--- a/dist/hpmor/chapters/docx_suggestions/116.docx
+++ b/dist/hpmor/chapters/docx_suggestions/116.docx
@@ -995,6 +995,7 @@
         <w:rPr>
           <w:rFonts w:ascii="Alef" w:cs="Alef" w:eastAsia="Alef" w:hAnsi="Alef"/>
           <w:i w:val="1"/>
+          <w:iCs/>
           <w:sz w:val="24"/>
           <w:szCs w:val="24"/>
           <w:rtl w:val="1"/>
@@ -2535,6 +2536,7 @@
         <w:rPr>
           <w:rFonts w:ascii="Alef" w:cs="Alef" w:eastAsia="Alef" w:hAnsi="Alef"/>
           <w:i w:val="1"/>
+          <w:iCs/>
           <w:sz w:val="24"/>
           <w:szCs w:val="24"/>
           <w:rtl w:val="1"/>
@@ -2545,6 +2547,7 @@
         <w:rPr>
           <w:rFonts w:ascii="Alef" w:cs="Alef" w:eastAsia="Alef" w:hAnsi="Alef"/>
           <w:i w:val="1"/>
+          <w:iCs/>
           <w:sz w:val="24"/>
           <w:szCs w:val="24"/>
           <w:rtl w:val="1"/>
@@ -2555,6 +2558,7 @@
         <w:rPr>
           <w:rFonts w:ascii="Alef" w:cs="Alef" w:eastAsia="Alef" w:hAnsi="Alef"/>
           <w:i w:val="1"/>
+          <w:iCs/>
           <w:sz w:val="24"/>
           <w:szCs w:val="24"/>
           <w:rtl w:val="1"/>
@@ -2565,6 +2569,7 @@
         <w:rPr>
           <w:rFonts w:ascii="Alef" w:cs="Alef" w:eastAsia="Alef" w:hAnsi="Alef"/>
           <w:i w:val="1"/>
+          <w:iCs/>
           <w:sz w:val="24"/>
           <w:szCs w:val="24"/>
           <w:rtl w:val="1"/>
@@ -3245,6 +3250,7 @@
         <w:rPr>
           <w:rFonts w:ascii="Alef" w:cs="Alef" w:eastAsia="Alef" w:hAnsi="Alef"/>
           <w:i w:val="1"/>
+          <w:iCs/>
           <w:sz w:val="24"/>
           <w:szCs w:val="24"/>
           <w:rtl w:val="1"/>
@@ -3255,6 +3261,7 @@
         <w:rPr>
           <w:rFonts w:ascii="Alef" w:cs="Alef" w:eastAsia="Alef" w:hAnsi="Alef"/>
           <w:i w:val="1"/>
+          <w:iCs/>
           <w:sz w:val="24"/>
           <w:szCs w:val="24"/>
           <w:rtl w:val="1"/>
@@ -3265,6 +3272,7 @@
         <w:rPr>
           <w:rFonts w:ascii="Alef" w:cs="Alef" w:eastAsia="Alef" w:hAnsi="Alef"/>
           <w:i w:val="1"/>
+          <w:iCs/>
           <w:sz w:val="24"/>
           <w:szCs w:val="24"/>
           <w:rtl w:val="1"/>
@@ -4129,6 +4137,7 @@
         <w:rPr>
           <w:rFonts w:ascii="Alef" w:cs="Alef" w:eastAsia="Alef" w:hAnsi="Alef"/>
           <w:i w:val="1"/>
+          <w:iCs/>
           <w:sz w:val="24"/>
           <w:szCs w:val="24"/>
           <w:rtl w:val="1"/>
@@ -4139,6 +4148,7 @@
         <w:rPr>
           <w:rFonts w:ascii="Alef" w:cs="Alef" w:eastAsia="Alef" w:hAnsi="Alef"/>
           <w:i w:val="1"/>
+          <w:iCs/>
           <w:sz w:val="24"/>
           <w:szCs w:val="24"/>
           <w:rtl w:val="1"/>
@@ -4149,6 +4159,7 @@
         <w:rPr>
           <w:rFonts w:ascii="Alef" w:cs="Alef" w:eastAsia="Alef" w:hAnsi="Alef"/>
           <w:i w:val="1"/>
+          <w:iCs/>
           <w:sz w:val="24"/>
           <w:szCs w:val="24"/>
           <w:rtl w:val="1"/>
@@ -4159,6 +4170,7 @@
         <w:rPr>
           <w:rFonts w:ascii="Alef" w:cs="Alef" w:eastAsia="Alef" w:hAnsi="Alef"/>
           <w:i w:val="1"/>
+          <w:iCs/>
           <w:sz w:val="24"/>
           <w:szCs w:val="24"/>
           <w:rtl w:val="1"/>
@@ -4169,6 +4181,7 @@
         <w:rPr>
           <w:rFonts w:ascii="Alef" w:cs="Alef" w:eastAsia="Alef" w:hAnsi="Alef"/>
           <w:i w:val="1"/>
+          <w:iCs/>
           <w:sz w:val="24"/>
           <w:szCs w:val="24"/>
           <w:rtl w:val="1"/>
@@ -4179,6 +4192,7 @@
         <w:rPr>
           <w:rFonts w:ascii="Alef" w:cs="Alef" w:eastAsia="Alef" w:hAnsi="Alef"/>
           <w:i w:val="1"/>
+          <w:iCs/>
           <w:sz w:val="24"/>
           <w:szCs w:val="24"/>
           <w:rtl w:val="1"/>
@@ -4189,6 +4203,7 @@
         <w:rPr>
           <w:rFonts w:ascii="Alef" w:cs="Alef" w:eastAsia="Alef" w:hAnsi="Alef"/>
           <w:i w:val="1"/>
+          <w:iCs/>
           <w:sz w:val="24"/>
           <w:szCs w:val="24"/>
           <w:rtl w:val="1"/>
@@ -4199,6 +4214,7 @@
         <w:rPr>
           <w:rFonts w:ascii="Alef" w:cs="Alef" w:eastAsia="Alef" w:hAnsi="Alef"/>
           <w:i w:val="1"/>
+          <w:iCs/>
           <w:sz w:val="24"/>
           <w:szCs w:val="24"/>
           <w:rtl w:val="1"/>
@@ -4209,6 +4225,7 @@
         <w:rPr>
           <w:rFonts w:ascii="Alef" w:cs="Alef" w:eastAsia="Alef" w:hAnsi="Alef"/>
           <w:i w:val="1"/>
+          <w:iCs/>
           <w:sz w:val="24"/>
           <w:szCs w:val="24"/>
           <w:rtl w:val="1"/>
@@ -4219,6 +4236,7 @@
         <w:rPr>
           <w:rFonts w:ascii="Alef" w:cs="Alef" w:eastAsia="Alef" w:hAnsi="Alef"/>
           <w:i w:val="1"/>
+          <w:iCs/>
           <w:sz w:val="24"/>
           <w:szCs w:val="24"/>
           <w:rtl w:val="1"/>
@@ -4229,6 +4247,7 @@
         <w:rPr>
           <w:rFonts w:ascii="Alef" w:cs="Alef" w:eastAsia="Alef" w:hAnsi="Alef"/>
           <w:i w:val="1"/>
+          <w:iCs/>
           <w:sz w:val="24"/>
           <w:szCs w:val="24"/>
           <w:rtl w:val="1"/>
@@ -4239,6 +4258,7 @@
         <w:rPr>
           <w:rFonts w:ascii="Alef" w:cs="Alef" w:eastAsia="Alef" w:hAnsi="Alef"/>
           <w:i w:val="1"/>
+          <w:iCs/>
           <w:sz w:val="24"/>
           <w:szCs w:val="24"/>
           <w:rtl w:val="1"/>
@@ -4249,6 +4269,7 @@
         <w:rPr>
           <w:rFonts w:ascii="Alef" w:cs="Alef" w:eastAsia="Alef" w:hAnsi="Alef"/>
           <w:i w:val="1"/>
+          <w:iCs/>
           <w:sz w:val="24"/>
           <w:szCs w:val="24"/>
           <w:rtl w:val="1"/>
@@ -4259,6 +4280,7 @@
         <w:rPr>
           <w:rFonts w:ascii="Alef" w:cs="Alef" w:eastAsia="Alef" w:hAnsi="Alef"/>
           <w:i w:val="1"/>
+          <w:iCs/>
           <w:sz w:val="24"/>
           <w:szCs w:val="24"/>
           <w:rtl w:val="1"/>
@@ -4269,6 +4291,7 @@
         <w:rPr>
           <w:rFonts w:ascii="Alef" w:cs="Alef" w:eastAsia="Alef" w:hAnsi="Alef"/>
           <w:i w:val="1"/>
+          <w:iCs/>
           <w:sz w:val="24"/>
           <w:szCs w:val="24"/>
           <w:rtl w:val="1"/>
@@ -5007,6 +5030,7 @@
         <w:rPr>
           <w:rFonts w:ascii="Alef" w:cs="Alef" w:eastAsia="Alef" w:hAnsi="Alef"/>
           <w:i w:val="1"/>
+          <w:iCs/>
           <w:sz w:val="24"/>
           <w:szCs w:val="24"/>
           <w:rtl w:val="1"/>
@@ -5076,6 +5100,7 @@
         <w:rPr>
           <w:rFonts w:ascii="Alef" w:cs="Alef" w:eastAsia="Alef" w:hAnsi="Alef"/>
           <w:i w:val="1"/>
+          <w:iCs/>
           <w:sz w:val="24"/>
           <w:szCs w:val="24"/>
           <w:rtl w:val="1"/>
@@ -5185,6 +5210,7 @@
         <w:rPr>
           <w:rFonts w:ascii="Alef" w:cs="Alef" w:eastAsia="Alef" w:hAnsi="Alef"/>
           <w:i w:val="1"/>
+          <w:iCs/>
           <w:sz w:val="24"/>
           <w:szCs w:val="24"/>
           <w:rtl w:val="1"/>
@@ -5195,6 +5221,7 @@
         <w:rPr>
           <w:rFonts w:ascii="Alef" w:cs="Alef" w:eastAsia="Alef" w:hAnsi="Alef"/>
           <w:i w:val="1"/>
+          <w:iCs/>
           <w:sz w:val="24"/>
           <w:szCs w:val="24"/>
           <w:rtl w:val="1"/>
@@ -5205,6 +5232,7 @@
         <w:rPr>
           <w:rFonts w:ascii="Alef" w:cs="Alef" w:eastAsia="Alef" w:hAnsi="Alef"/>
           <w:i w:val="1"/>
+          <w:iCs/>
           <w:sz w:val="24"/>
           <w:szCs w:val="24"/>
           <w:rtl w:val="1"/>
@@ -5215,6 +5243,7 @@
         <w:rPr>
           <w:rFonts w:ascii="Alef" w:cs="Alef" w:eastAsia="Alef" w:hAnsi="Alef"/>
           <w:i w:val="1"/>
+          <w:iCs/>
           <w:sz w:val="24"/>
           <w:szCs w:val="24"/>
           <w:rtl w:val="1"/>
@@ -5225,6 +5254,7 @@
         <w:rPr>
           <w:rFonts w:ascii="Alef" w:cs="Alef" w:eastAsia="Alef" w:hAnsi="Alef"/>
           <w:i w:val="1"/>
+          <w:iCs/>
           <w:sz w:val="24"/>
           <w:szCs w:val="24"/>
           <w:rtl w:val="1"/>
@@ -5235,6 +5265,7 @@
         <w:rPr>
           <w:rFonts w:ascii="Alef" w:cs="Alef" w:eastAsia="Alef" w:hAnsi="Alef"/>
           <w:i w:val="1"/>
+          <w:iCs/>
           <w:sz w:val="24"/>
           <w:szCs w:val="24"/>
           <w:rtl w:val="1"/>
@@ -5245,6 +5276,7 @@
         <w:rPr>
           <w:rFonts w:ascii="Alef" w:cs="Alef" w:eastAsia="Alef" w:hAnsi="Alef"/>
           <w:i w:val="1"/>
+          <w:iCs/>
           <w:sz w:val="24"/>
           <w:szCs w:val="24"/>
           <w:rtl w:val="1"/>
@@ -5255,6 +5287,7 @@
         <w:rPr>
           <w:rFonts w:ascii="Alef" w:cs="Alef" w:eastAsia="Alef" w:hAnsi="Alef"/>
           <w:i w:val="1"/>
+          <w:iCs/>
           <w:sz w:val="24"/>
           <w:szCs w:val="24"/>
           <w:rtl w:val="1"/>
@@ -5265,6 +5298,7 @@
         <w:rPr>
           <w:rFonts w:ascii="Alef" w:cs="Alef" w:eastAsia="Alef" w:hAnsi="Alef"/>
           <w:i w:val="1"/>
+          <w:iCs/>
           <w:sz w:val="24"/>
           <w:szCs w:val="24"/>
           <w:rtl w:val="1"/>
@@ -5275,6 +5309,7 @@
         <w:rPr>
           <w:rFonts w:ascii="Alef" w:cs="Alef" w:eastAsia="Alef" w:hAnsi="Alef"/>
           <w:i w:val="1"/>
+          <w:iCs/>
           <w:sz w:val="24"/>
           <w:szCs w:val="24"/>
           <w:rtl w:val="1"/>
@@ -5285,6 +5320,7 @@
         <w:rPr>
           <w:rFonts w:ascii="Alef" w:cs="Alef" w:eastAsia="Alef" w:hAnsi="Alef"/>
           <w:i w:val="1"/>
+          <w:iCs/>
           <w:sz w:val="24"/>
           <w:szCs w:val="24"/>
           <w:rtl w:val="1"/>
@@ -5311,6 +5347,7 @@
         <w:rPr>
           <w:rFonts w:ascii="Alef" w:cs="Alef" w:eastAsia="Alef" w:hAnsi="Alef"/>
           <w:i w:val="1"/>
+          <w:iCs/>
           <w:sz w:val="24"/>
           <w:szCs w:val="24"/>
           <w:rtl w:val="0"/>
@@ -5877,6 +5914,7 @@
         <w:rPr>
           <w:rFonts w:ascii="Alef" w:cs="Alef" w:eastAsia="Alef" w:hAnsi="Alef"/>
           <w:i w:val="1"/>
+          <w:iCs/>
           <w:sz w:val="24"/>
           <w:szCs w:val="24"/>
           <w:rtl w:val="1"/>
@@ -5887,6 +5925,7 @@
         <w:rPr>
           <w:rFonts w:ascii="Alef" w:cs="Alef" w:eastAsia="Alef" w:hAnsi="Alef"/>
           <w:i w:val="1"/>
+          <w:iCs/>
           <w:sz w:val="24"/>
           <w:szCs w:val="24"/>
           <w:rtl w:val="1"/>
@@ -5897,6 +5936,7 @@
         <w:rPr>
           <w:rFonts w:ascii="Alef" w:cs="Alef" w:eastAsia="Alef" w:hAnsi="Alef"/>
           <w:i w:val="1"/>
+          <w:iCs/>
           <w:sz w:val="24"/>
           <w:szCs w:val="24"/>
           <w:rtl w:val="1"/>
@@ -5907,6 +5947,7 @@
         <w:rPr>
           <w:rFonts w:ascii="Alef" w:cs="Alef" w:eastAsia="Alef" w:hAnsi="Alef"/>
           <w:i w:val="1"/>
+          <w:iCs/>
           <w:sz w:val="24"/>
           <w:szCs w:val="24"/>
           <w:rtl w:val="1"/>
@@ -7691,6 +7732,7 @@
         <w:rPr>
           <w:rFonts w:ascii="Alef" w:cs="Alef" w:eastAsia="Alef" w:hAnsi="Alef"/>
           <w:i w:val="1"/>
+          <w:iCs/>
           <w:sz w:val="24"/>
           <w:szCs w:val="24"/>
           <w:rtl w:val="1"/>
@@ -7805,6 +7847,7 @@
         <w:rPr>
           <w:rFonts w:ascii="Alef" w:cs="Alef" w:eastAsia="Alef" w:hAnsi="Alef"/>
           <w:i w:val="1"/>
+          <w:iCs/>
           <w:sz w:val="24"/>
           <w:szCs w:val="24"/>
           <w:rtl w:val="1"/>
@@ -7815,6 +7858,7 @@
         <w:rPr>
           <w:rFonts w:ascii="Alef" w:cs="Alef" w:eastAsia="Alef" w:hAnsi="Alef"/>
           <w:i w:val="1"/>
+          <w:iCs/>
           <w:sz w:val="24"/>
           <w:szCs w:val="24"/>
           <w:rtl w:val="1"/>
@@ -7825,6 +7869,7 @@
         <w:rPr>
           <w:rFonts w:ascii="Alef" w:cs="Alef" w:eastAsia="Alef" w:hAnsi="Alef"/>
           <w:i w:val="1"/>
+          <w:iCs/>
           <w:sz w:val="24"/>
           <w:szCs w:val="24"/>
           <w:rtl w:val="1"/>
@@ -7835,6 +7880,7 @@
         <w:rPr>
           <w:rFonts w:ascii="Alef" w:cs="Alef" w:eastAsia="Alef" w:hAnsi="Alef"/>
           <w:i w:val="1"/>
+          <w:iCs/>
           <w:sz w:val="24"/>
           <w:szCs w:val="24"/>
           <w:rtl w:val="1"/>
@@ -7845,6 +7891,7 @@
         <w:rPr>
           <w:rFonts w:ascii="Alef" w:cs="Alef" w:eastAsia="Alef" w:hAnsi="Alef"/>
           <w:i w:val="1"/>
+          <w:iCs/>
           <w:sz w:val="24"/>
           <w:szCs w:val="24"/>
           <w:rtl w:val="1"/>
@@ -7855,6 +7902,7 @@
         <w:rPr>
           <w:rFonts w:ascii="Alef" w:cs="Alef" w:eastAsia="Alef" w:hAnsi="Alef"/>
           <w:i w:val="1"/>
+          <w:iCs/>
           <w:sz w:val="24"/>
           <w:szCs w:val="24"/>
           <w:rtl w:val="1"/>
@@ -7865,6 +7913,7 @@
         <w:rPr>
           <w:rFonts w:ascii="Alef" w:cs="Alef" w:eastAsia="Alef" w:hAnsi="Alef"/>
           <w:i w:val="1"/>
+          <w:iCs/>
           <w:sz w:val="24"/>
           <w:szCs w:val="24"/>
           <w:rtl w:val="1"/>
@@ -7875,6 +7924,7 @@
         <w:rPr>
           <w:rFonts w:ascii="Alef" w:cs="Alef" w:eastAsia="Alef" w:hAnsi="Alef"/>
           <w:i w:val="1"/>
+          <w:iCs/>
           <w:sz w:val="24"/>
           <w:szCs w:val="24"/>
           <w:rtl w:val="1"/>
@@ -7885,6 +7935,7 @@
         <w:rPr>
           <w:rFonts w:ascii="Alef" w:cs="Alef" w:eastAsia="Alef" w:hAnsi="Alef"/>
           <w:i w:val="1"/>
+          <w:iCs/>
           <w:sz w:val="24"/>
           <w:szCs w:val="24"/>
           <w:rtl w:val="1"/>
@@ -7895,6 +7946,7 @@
         <w:rPr>
           <w:rFonts w:ascii="Alef" w:cs="Alef" w:eastAsia="Alef" w:hAnsi="Alef"/>
           <w:i w:val="1"/>
+          <w:iCs/>
           <w:sz w:val="24"/>
           <w:szCs w:val="24"/>
           <w:rtl w:val="1"/>
@@ -7905,6 +7957,7 @@
         <w:rPr>
           <w:rFonts w:ascii="Alef" w:cs="Alef" w:eastAsia="Alef" w:hAnsi="Alef"/>
           <w:i w:val="1"/>
+          <w:iCs/>
           <w:sz w:val="24"/>
           <w:szCs w:val="24"/>
           <w:rtl w:val="1"/>
@@ -7915,6 +7968,7 @@
         <w:rPr>
           <w:rFonts w:ascii="Alef" w:cs="Alef" w:eastAsia="Alef" w:hAnsi="Alef"/>
           <w:i w:val="1"/>
+          <w:iCs/>
           <w:sz w:val="24"/>
           <w:szCs w:val="24"/>
           <w:rtl w:val="1"/>
@@ -7925,6 +7979,7 @@
         <w:rPr>
           <w:rFonts w:ascii="Alef" w:cs="Alef" w:eastAsia="Alef" w:hAnsi="Alef"/>
           <w:i w:val="1"/>
+          <w:iCs/>
           <w:sz w:val="24"/>
           <w:szCs w:val="24"/>
           <w:rtl w:val="1"/>
@@ -8003,6 +8058,7 @@
         <w:rPr>
           <w:rFonts w:ascii="Alef" w:cs="Alef" w:eastAsia="Alef" w:hAnsi="Alef"/>
           <w:i w:val="1"/>
+          <w:iCs/>
           <w:sz w:val="24"/>
           <w:szCs w:val="24"/>
           <w:rtl w:val="1"/>
@@ -9943,6 +9999,7 @@
         <w:rPr>
           <w:rFonts w:ascii="Alef" w:cs="Alef" w:eastAsia="Alef" w:hAnsi="Alef"/>
           <w:i w:val="1"/>
+          <w:iCs/>
           <w:sz w:val="24"/>
           <w:szCs w:val="24"/>
           <w:rtl w:val="1"/>
@@ -11110,6 +11167,7 @@
         <w:rPr>
           <w:rFonts w:ascii="Alef" w:cs="Alef" w:eastAsia="Alef" w:hAnsi="Alef"/>
           <w:i w:val="1"/>
+          <w:iCs/>
           <w:sz w:val="24"/>
           <w:szCs w:val="24"/>
           <w:rtl w:val="1"/>
@@ -11846,6 +11904,7 @@
         <w:rPr>
           <w:rFonts w:ascii="Alef" w:cs="Alef" w:eastAsia="Alef" w:hAnsi="Alef"/>
           <w:i w:val="1"/>
+          <w:iCs/>
           <w:sz w:val="24"/>
           <w:szCs w:val="24"/>
           <w:rtl w:val="1"/>
@@ -12822,6 +12881,7 @@
         <w:rPr>
           <w:rFonts w:ascii="Alef" w:cs="Alef" w:eastAsia="Alef" w:hAnsi="Alef"/>
           <w:i w:val="1"/>
+          <w:iCs/>
           <w:sz w:val="24"/>
           <w:szCs w:val="24"/>
           <w:rtl w:val="1"/>
@@ -13941,6 +14001,7 @@
         <w:rPr>
           <w:rFonts w:ascii="Alef" w:cs="Alef" w:eastAsia="Alef" w:hAnsi="Alef"/>
           <w:b w:val="1"/>
+          <w:bCs/>
           <w:sz w:val="24"/>
           <w:szCs w:val="24"/>
           <w:rtl w:val="1"/>
@@ -13951,6 +14012,7 @@
         <w:rPr>
           <w:rFonts w:ascii="Alef" w:cs="Alef" w:eastAsia="Alef" w:hAnsi="Alef"/>
           <w:b w:val="1"/>
+          <w:bCs/>
           <w:sz w:val="24"/>
           <w:szCs w:val="24"/>
           <w:rtl w:val="1"/>
@@ -13961,6 +14023,7 @@
         <w:rPr>
           <w:rFonts w:ascii="Alef" w:cs="Alef" w:eastAsia="Alef" w:hAnsi="Alef"/>
           <w:b w:val="1"/>
+          <w:bCs/>
           <w:sz w:val="24"/>
           <w:szCs w:val="24"/>
           <w:rtl w:val="1"/>
@@ -13971,6 +14034,7 @@
         <w:rPr>
           <w:rFonts w:ascii="Alef" w:cs="Alef" w:eastAsia="Alef" w:hAnsi="Alef"/>
           <w:b w:val="1"/>
+          <w:bCs/>
           <w:sz w:val="24"/>
           <w:szCs w:val="24"/>
           <w:rtl w:val="1"/>
@@ -13981,6 +14045,7 @@
         <w:rPr>
           <w:rFonts w:ascii="Alef" w:cs="Alef" w:eastAsia="Alef" w:hAnsi="Alef"/>
           <w:b w:val="1"/>
+          <w:bCs/>
           <w:sz w:val="24"/>
           <w:szCs w:val="24"/>
           <w:rtl w:val="1"/>
@@ -13991,6 +14056,7 @@
         <w:rPr>
           <w:rFonts w:ascii="Alef" w:cs="Alef" w:eastAsia="Alef" w:hAnsi="Alef"/>
           <w:b w:val="1"/>
+          <w:bCs/>
           <w:sz w:val="24"/>
           <w:szCs w:val="24"/>
           <w:rtl w:val="1"/>
@@ -14642,6 +14708,7 @@
         <w:rPr>
           <w:rFonts w:ascii="Alef" w:cs="Alef" w:eastAsia="Alef" w:hAnsi="Alef"/>
           <w:b w:val="1"/>
+          <w:bCs/>
           <w:sz w:val="24"/>
           <w:szCs w:val="24"/>
           <w:rtl w:val="1"/>
@@ -14652,6 +14719,7 @@
         <w:rPr>
           <w:rFonts w:ascii="Alef" w:cs="Alef" w:eastAsia="Alef" w:hAnsi="Alef"/>
           <w:b w:val="1"/>
+          <w:bCs/>
           <w:sz w:val="24"/>
           <w:szCs w:val="24"/>
           <w:rtl w:val="1"/>
@@ -14662,6 +14730,7 @@
         <w:rPr>
           <w:rFonts w:ascii="Alef" w:cs="Alef" w:eastAsia="Alef" w:hAnsi="Alef"/>
           <w:b w:val="1"/>
+          <w:bCs/>
           <w:sz w:val="24"/>
           <w:szCs w:val="24"/>
           <w:rtl w:val="1"/>
@@ -14672,6 +14741,7 @@
         <w:rPr>
           <w:rFonts w:ascii="Alef" w:cs="Alef" w:eastAsia="Alef" w:hAnsi="Alef"/>
           <w:b w:val="1"/>
+          <w:bCs/>
           <w:sz w:val="24"/>
           <w:szCs w:val="24"/>
           <w:rtl w:val="1"/>
@@ -14682,6 +14752,7 @@
         <w:rPr>
           <w:rFonts w:ascii="Alef" w:cs="Alef" w:eastAsia="Alef" w:hAnsi="Alef"/>
           <w:b w:val="1"/>
+          <w:bCs/>
           <w:sz w:val="24"/>
           <w:szCs w:val="24"/>
           <w:rtl w:val="1"/>
@@ -14692,6 +14763,7 @@
         <w:rPr>
           <w:rFonts w:ascii="Alef" w:cs="Alef" w:eastAsia="Alef" w:hAnsi="Alef"/>
           <w:b w:val="1"/>
+          <w:bCs/>
           <w:sz w:val="24"/>
           <w:szCs w:val="24"/>
           <w:rtl w:val="1"/>
@@ -14702,6 +14774,7 @@
         <w:rPr>
           <w:rFonts w:ascii="Alef" w:cs="Alef" w:eastAsia="Alef" w:hAnsi="Alef"/>
           <w:b w:val="1"/>
+          <w:bCs/>
           <w:sz w:val="24"/>
           <w:szCs w:val="24"/>
           <w:rtl w:val="1"/>
@@ -14712,6 +14785,7 @@
         <w:rPr>
           <w:rFonts w:ascii="Alef" w:cs="Alef" w:eastAsia="Alef" w:hAnsi="Alef"/>
           <w:b w:val="1"/>
+          <w:bCs/>
           <w:sz w:val="24"/>
           <w:szCs w:val="24"/>
           <w:rtl w:val="1"/>
@@ -14722,6 +14796,7 @@
         <w:rPr>
           <w:rFonts w:ascii="Alef" w:cs="Alef" w:eastAsia="Alef" w:hAnsi="Alef"/>
           <w:b w:val="1"/>
+          <w:bCs/>
           <w:sz w:val="24"/>
           <w:szCs w:val="24"/>
           <w:rtl w:val="1"/>
@@ -14732,6 +14807,7 @@
         <w:rPr>
           <w:rFonts w:ascii="Alef" w:cs="Alef" w:eastAsia="Alef" w:hAnsi="Alef"/>
           <w:b w:val="1"/>
+          <w:bCs/>
           <w:sz w:val="24"/>
           <w:szCs w:val="24"/>
           <w:rtl w:val="1"/>
@@ -14742,6 +14818,7 @@
         <w:rPr>
           <w:rFonts w:ascii="Alef" w:cs="Alef" w:eastAsia="Alef" w:hAnsi="Alef"/>
           <w:b w:val="1"/>
+          <w:bCs/>
           <w:sz w:val="24"/>
           <w:szCs w:val="24"/>
           <w:rtl w:val="1"/>
@@ -16245,6 +16322,7 @@
         <w:rPr>
           <w:rFonts w:ascii="Alef" w:cs="Alef" w:eastAsia="Alef" w:hAnsi="Alef"/>
           <w:i w:val="1"/>
+          <w:iCs/>
           <w:sz w:val="24"/>
           <w:szCs w:val="24"/>
           <w:rtl w:val="1"/>
@@ -16255,6 +16333,7 @@
         <w:rPr>
           <w:rFonts w:ascii="Alef" w:cs="Alef" w:eastAsia="Alef" w:hAnsi="Alef"/>
           <w:i w:val="1"/>
+          <w:iCs/>
           <w:sz w:val="24"/>
           <w:szCs w:val="24"/>
           <w:rtl w:val="1"/>
@@ -16265,7 +16344,9 @@
         <w:rPr>
           <w:rFonts w:ascii="Alef" w:cs="Alef" w:eastAsia="Alef" w:hAnsi="Alef"/>
           <w:b w:val="1"/>
+          <w:bCs/>
           <w:i w:val="1"/>
+          <w:iCs/>
           <w:sz w:val="24"/>
           <w:szCs w:val="24"/>
           <w:rtl w:val="1"/>
@@ -16276,7 +16357,9 @@
         <w:rPr>
           <w:rFonts w:ascii="Alef" w:cs="Alef" w:eastAsia="Alef" w:hAnsi="Alef"/>
           <w:b w:val="1"/>
+          <w:bCs/>
           <w:i w:val="1"/>
+          <w:iCs/>
           <w:sz w:val="24"/>
           <w:szCs w:val="24"/>
           <w:rtl w:val="1"/>
@@ -16287,7 +16370,9 @@
         <w:rPr>
           <w:rFonts w:ascii="Alef" w:cs="Alef" w:eastAsia="Alef" w:hAnsi="Alef"/>
           <w:b w:val="1"/>
+          <w:bCs/>
           <w:i w:val="1"/>
+          <w:iCs/>
           <w:sz w:val="24"/>
           <w:szCs w:val="24"/>
           <w:rtl w:val="1"/>
@@ -16298,7 +16383,9 @@
         <w:rPr>
           <w:rFonts w:ascii="Alef" w:cs="Alef" w:eastAsia="Alef" w:hAnsi="Alef"/>
           <w:b w:val="1"/>
+          <w:bCs/>
           <w:i w:val="1"/>
+          <w:iCs/>
           <w:sz w:val="24"/>
           <w:szCs w:val="24"/>
           <w:rtl w:val="1"/>
@@ -16309,7 +16396,9 @@
         <w:rPr>
           <w:rFonts w:ascii="Alef" w:cs="Alef" w:eastAsia="Alef" w:hAnsi="Alef"/>
           <w:b w:val="1"/>
+          <w:bCs/>
           <w:i w:val="1"/>
+          <w:iCs/>
           <w:sz w:val="24"/>
           <w:szCs w:val="24"/>
           <w:rtl w:val="1"/>
@@ -16320,7 +16409,9 @@
         <w:rPr>
           <w:rFonts w:ascii="Alef" w:cs="Alef" w:eastAsia="Alef" w:hAnsi="Alef"/>
           <w:b w:val="1"/>
+          <w:bCs/>
           <w:i w:val="1"/>
+          <w:iCs/>
           <w:sz w:val="24"/>
           <w:szCs w:val="24"/>
           <w:rtl w:val="1"/>
@@ -16331,7 +16422,9 @@
         <w:rPr>
           <w:rFonts w:ascii="Alef" w:cs="Alef" w:eastAsia="Alef" w:hAnsi="Alef"/>
           <w:b w:val="1"/>
+          <w:bCs/>
           <w:i w:val="1"/>
+          <w:iCs/>
           <w:sz w:val="24"/>
           <w:szCs w:val="24"/>
           <w:rtl w:val="1"/>
@@ -16342,7 +16435,9 @@
         <w:rPr>
           <w:rFonts w:ascii="Alef" w:cs="Alef" w:eastAsia="Alef" w:hAnsi="Alef"/>
           <w:b w:val="1"/>
+          <w:bCs/>
           <w:i w:val="1"/>
+          <w:iCs/>
           <w:sz w:val="24"/>
           <w:szCs w:val="24"/>
           <w:rtl w:val="1"/>
@@ -16353,7 +16448,9 @@
         <w:rPr>
           <w:rFonts w:ascii="Alef" w:cs="Alef" w:eastAsia="Alef" w:hAnsi="Alef"/>
           <w:b w:val="1"/>
+          <w:bCs/>
           <w:i w:val="1"/>
+          <w:iCs/>
           <w:sz w:val="24"/>
           <w:szCs w:val="24"/>
           <w:rtl w:val="1"/>
@@ -16364,7 +16461,9 @@
         <w:rPr>
           <w:rFonts w:ascii="Alef" w:cs="Alef" w:eastAsia="Alef" w:hAnsi="Alef"/>
           <w:b w:val="1"/>
+          <w:bCs/>
           <w:i w:val="1"/>
+          <w:iCs/>
           <w:sz w:val="24"/>
           <w:szCs w:val="24"/>
           <w:rtl w:val="1"/>
@@ -16375,7 +16474,9 @@
         <w:rPr>
           <w:rFonts w:ascii="Alef" w:cs="Alef" w:eastAsia="Alef" w:hAnsi="Alef"/>
           <w:b w:val="1"/>
+          <w:bCs/>
           <w:i w:val="1"/>
+          <w:iCs/>
           <w:sz w:val="24"/>
           <w:szCs w:val="24"/>
           <w:rtl w:val="1"/>
@@ -16386,7 +16487,9 @@
         <w:rPr>
           <w:rFonts w:ascii="Alef" w:cs="Alef" w:eastAsia="Alef" w:hAnsi="Alef"/>
           <w:b w:val="1"/>
+          <w:bCs/>
           <w:i w:val="1"/>
+          <w:iCs/>
           <w:sz w:val="24"/>
           <w:szCs w:val="24"/>
           <w:rtl w:val="1"/>
@@ -16397,7 +16500,9 @@
         <w:rPr>
           <w:rFonts w:ascii="Alef" w:cs="Alef" w:eastAsia="Alef" w:hAnsi="Alef"/>
           <w:b w:val="1"/>
+          <w:bCs/>
           <w:i w:val="1"/>
+          <w:iCs/>
           <w:sz w:val="24"/>
           <w:szCs w:val="24"/>
           <w:rtl w:val="1"/>
@@ -16408,7 +16513,9 @@
         <w:rPr>
           <w:rFonts w:ascii="Alef" w:cs="Alef" w:eastAsia="Alef" w:hAnsi="Alef"/>
           <w:b w:val="1"/>
+          <w:bCs/>
           <w:i w:val="1"/>
+          <w:iCs/>
           <w:sz w:val="24"/>
           <w:szCs w:val="24"/>
           <w:rtl w:val="1"/>
@@ -16419,7 +16526,9 @@
         <w:rPr>
           <w:rFonts w:ascii="Alef" w:cs="Alef" w:eastAsia="Alef" w:hAnsi="Alef"/>
           <w:b w:val="1"/>
+          <w:bCs/>
           <w:i w:val="1"/>
+          <w:iCs/>
           <w:sz w:val="24"/>
           <w:szCs w:val="24"/>
           <w:rtl w:val="1"/>
@@ -16430,7 +16539,9 @@
         <w:rPr>
           <w:rFonts w:ascii="Alef" w:cs="Alef" w:eastAsia="Alef" w:hAnsi="Alef"/>
           <w:b w:val="1"/>
+          <w:bCs/>
           <w:i w:val="1"/>
+          <w:iCs/>
           <w:sz w:val="24"/>
           <w:szCs w:val="24"/>
           <w:rtl w:val="1"/>
@@ -16441,7 +16552,9 @@
         <w:rPr>
           <w:rFonts w:ascii="Alef" w:cs="Alef" w:eastAsia="Alef" w:hAnsi="Alef"/>
           <w:b w:val="1"/>
+          <w:bCs/>
           <w:i w:val="1"/>
+          <w:iCs/>
           <w:sz w:val="24"/>
           <w:szCs w:val="24"/>
           <w:rtl w:val="1"/>
@@ -16452,7 +16565,9 @@
         <w:rPr>
           <w:rFonts w:ascii="Alef" w:cs="Alef" w:eastAsia="Alef" w:hAnsi="Alef"/>
           <w:b w:val="1"/>
+          <w:bCs/>
           <w:i w:val="1"/>
+          <w:iCs/>
           <w:sz w:val="24"/>
           <w:szCs w:val="24"/>
           <w:rtl w:val="1"/>
@@ -16711,7 +16826,9 @@
         <w:rPr>
           <w:rFonts w:ascii="Alef" w:cs="Alef" w:eastAsia="Alef" w:hAnsi="Alef"/>
           <w:b w:val="1"/>
+          <w:bCs/>
           <w:i w:val="1"/>
+          <w:iCs/>
           <w:sz w:val="24"/>
           <w:szCs w:val="24"/>
           <w:rtl w:val="1"/>
@@ -16722,7 +16839,9 @@
         <w:rPr>
           <w:rFonts w:ascii="Alef" w:cs="Alef" w:eastAsia="Alef" w:hAnsi="Alef"/>
           <w:b w:val="1"/>
+          <w:bCs/>
           <w:i w:val="1"/>
+          <w:iCs/>
           <w:sz w:val="24"/>
           <w:szCs w:val="24"/>
           <w:rtl w:val="1"/>
@@ -16733,7 +16852,9 @@
         <w:rPr>
           <w:rFonts w:ascii="Alef" w:cs="Alef" w:eastAsia="Alef" w:hAnsi="Alef"/>
           <w:b w:val="1"/>
+          <w:bCs/>
           <w:i w:val="1"/>
+          <w:iCs/>
           <w:sz w:val="24"/>
           <w:szCs w:val="24"/>
           <w:rtl w:val="1"/>
@@ -16744,7 +16865,9 @@
         <w:rPr>
           <w:rFonts w:ascii="Alef" w:cs="Alef" w:eastAsia="Alef" w:hAnsi="Alef"/>
           <w:b w:val="1"/>
+          <w:bCs/>
           <w:i w:val="1"/>
+          <w:iCs/>
           <w:sz w:val="24"/>
           <w:szCs w:val="24"/>
           <w:rtl w:val="1"/>
@@ -16755,7 +16878,9 @@
         <w:rPr>
           <w:rFonts w:ascii="Alef" w:cs="Alef" w:eastAsia="Alef" w:hAnsi="Alef"/>
           <w:b w:val="1"/>
+          <w:bCs/>
           <w:i w:val="1"/>
+          <w:iCs/>
           <w:sz w:val="24"/>
           <w:szCs w:val="24"/>
           <w:rtl w:val="1"/>
@@ -16766,7 +16891,9 @@
         <w:rPr>
           <w:rFonts w:ascii="Alef" w:cs="Alef" w:eastAsia="Alef" w:hAnsi="Alef"/>
           <w:b w:val="1"/>
+          <w:bCs/>
           <w:i w:val="1"/>
+          <w:iCs/>
           <w:sz w:val="24"/>
           <w:szCs w:val="24"/>
           <w:rtl w:val="1"/>
@@ -16777,7 +16904,9 @@
         <w:rPr>
           <w:rFonts w:ascii="Alef" w:cs="Alef" w:eastAsia="Alef" w:hAnsi="Alef"/>
           <w:b w:val="1"/>
+          <w:bCs/>
           <w:i w:val="1"/>
+          <w:iCs/>
           <w:sz w:val="24"/>
           <w:szCs w:val="24"/>
           <w:rtl w:val="1"/>
@@ -16788,7 +16917,9 @@
         <w:rPr>
           <w:rFonts w:ascii="Alef" w:cs="Alef" w:eastAsia="Alef" w:hAnsi="Alef"/>
           <w:b w:val="1"/>
+          <w:bCs/>
           <w:i w:val="1"/>
+          <w:iCs/>
           <w:sz w:val="24"/>
           <w:szCs w:val="24"/>
           <w:rtl w:val="1"/>
@@ -16799,7 +16930,9 @@
         <w:rPr>
           <w:rFonts w:ascii="Alef" w:cs="Alef" w:eastAsia="Alef" w:hAnsi="Alef"/>
           <w:b w:val="1"/>
+          <w:bCs/>
           <w:i w:val="1"/>
+          <w:iCs/>
           <w:sz w:val="24"/>
           <w:szCs w:val="24"/>
           <w:rtl w:val="1"/>
@@ -16810,7 +16943,9 @@
         <w:rPr>
           <w:rFonts w:ascii="Alef" w:cs="Alef" w:eastAsia="Alef" w:hAnsi="Alef"/>
           <w:b w:val="1"/>
+          <w:bCs/>
           <w:i w:val="1"/>
+          <w:iCs/>
           <w:sz w:val="24"/>
           <w:szCs w:val="24"/>
           <w:rtl w:val="1"/>
@@ -16821,7 +16956,9 @@
         <w:rPr>
           <w:rFonts w:ascii="Alef" w:cs="Alef" w:eastAsia="Alef" w:hAnsi="Alef"/>
           <w:b w:val="1"/>
+          <w:bCs/>
           <w:i w:val="1"/>
+          <w:iCs/>
           <w:sz w:val="24"/>
           <w:szCs w:val="24"/>
           <w:rtl w:val="1"/>
@@ -16832,7 +16969,9 @@
         <w:rPr>
           <w:rFonts w:ascii="Alef" w:cs="Alef" w:eastAsia="Alef" w:hAnsi="Alef"/>
           <w:b w:val="1"/>
+          <w:bCs/>
           <w:i w:val="1"/>
+          <w:iCs/>
           <w:sz w:val="24"/>
           <w:szCs w:val="24"/>
           <w:rtl w:val="1"/>
@@ -16843,7 +16982,9 @@
         <w:rPr>
           <w:rFonts w:ascii="Alef" w:cs="Alef" w:eastAsia="Alef" w:hAnsi="Alef"/>
           <w:b w:val="1"/>
+          <w:bCs/>
           <w:i w:val="1"/>
+          <w:iCs/>
           <w:sz w:val="24"/>
           <w:szCs w:val="24"/>
           <w:rtl w:val="1"/>
@@ -16854,7 +16995,9 @@
         <w:rPr>
           <w:rFonts w:ascii="Alef" w:cs="Alef" w:eastAsia="Alef" w:hAnsi="Alef"/>
           <w:b w:val="1"/>
+          <w:bCs/>
           <w:i w:val="1"/>
+          <w:iCs/>
           <w:sz w:val="24"/>
           <w:szCs w:val="24"/>
           <w:rtl w:val="1"/>
@@ -16865,7 +17008,9 @@
         <w:rPr>
           <w:rFonts w:ascii="Alef" w:cs="Alef" w:eastAsia="Alef" w:hAnsi="Alef"/>
           <w:b w:val="1"/>
+          <w:bCs/>
           <w:i w:val="1"/>
+          <w:iCs/>
           <w:sz w:val="24"/>
           <w:szCs w:val="24"/>
           <w:rtl w:val="1"/>
@@ -16876,7 +17021,9 @@
         <w:rPr>
           <w:rFonts w:ascii="Alef" w:cs="Alef" w:eastAsia="Alef" w:hAnsi="Alef"/>
           <w:b w:val="1"/>
+          <w:bCs/>
           <w:i w:val="1"/>
+          <w:iCs/>
           <w:sz w:val="24"/>
           <w:szCs w:val="24"/>
           <w:rtl w:val="1"/>
@@ -16887,7 +17034,9 @@
         <w:rPr>
           <w:rFonts w:ascii="Alef" w:cs="Alef" w:eastAsia="Alef" w:hAnsi="Alef"/>
           <w:b w:val="1"/>
+          <w:bCs/>
           <w:i w:val="1"/>
+          <w:iCs/>
           <w:sz w:val="24"/>
           <w:szCs w:val="24"/>
           <w:rtl w:val="1"/>
@@ -16898,7 +17047,9 @@
         <w:rPr>
           <w:rFonts w:ascii="Alef" w:cs="Alef" w:eastAsia="Alef" w:hAnsi="Alef"/>
           <w:b w:val="1"/>
+          <w:bCs/>
           <w:i w:val="1"/>
+          <w:iCs/>
           <w:sz w:val="24"/>
           <w:szCs w:val="24"/>
           <w:rtl w:val="1"/>
@@ -16909,7 +17060,9 @@
         <w:rPr>
           <w:rFonts w:ascii="Alef" w:cs="Alef" w:eastAsia="Alef" w:hAnsi="Alef"/>
           <w:b w:val="1"/>
+          <w:bCs/>
           <w:i w:val="1"/>
+          <w:iCs/>
           <w:sz w:val="24"/>
           <w:szCs w:val="24"/>
           <w:rtl w:val="1"/>
@@ -16920,7 +17073,9 @@
         <w:rPr>
           <w:rFonts w:ascii="Alef" w:cs="Alef" w:eastAsia="Alef" w:hAnsi="Alef"/>
           <w:b w:val="1"/>
+          <w:bCs/>
           <w:i w:val="1"/>
+          <w:iCs/>
           <w:sz w:val="24"/>
           <w:szCs w:val="24"/>
           <w:rtl w:val="1"/>
@@ -17278,6 +17433,7 @@
         <w:rPr>
           <w:rFonts w:ascii="Alef" w:cs="Alef" w:eastAsia="Alef" w:hAnsi="Alef"/>
           <w:i w:val="1"/>
+          <w:iCs/>
           <w:sz w:val="24"/>
           <w:szCs w:val="24"/>
           <w:rtl w:val="1"/>
@@ -17288,6 +17444,7 @@
         <w:rPr>
           <w:rFonts w:ascii="Alef" w:cs="Alef" w:eastAsia="Alef" w:hAnsi="Alef"/>
           <w:i w:val="1"/>
+          <w:iCs/>
           <w:sz w:val="24"/>
           <w:szCs w:val="24"/>
           <w:rtl w:val="1"/>
@@ -17298,6 +17455,7 @@
         <w:rPr>
           <w:rFonts w:ascii="Alef" w:cs="Alef" w:eastAsia="Alef" w:hAnsi="Alef"/>
           <w:i w:val="1"/>
+          <w:iCs/>
           <w:sz w:val="24"/>
           <w:szCs w:val="24"/>
           <w:rtl w:val="1"/>
@@ -17376,6 +17534,7 @@
         <w:rPr>
           <w:rFonts w:ascii="Alef" w:cs="Alef" w:eastAsia="Alef" w:hAnsi="Alef"/>
           <w:i w:val="1"/>
+          <w:iCs/>
           <w:sz w:val="24"/>
           <w:szCs w:val="24"/>
           <w:rtl w:val="1"/>
@@ -17386,6 +17545,7 @@
         <w:rPr>
           <w:rFonts w:ascii="Alef" w:cs="Alef" w:eastAsia="Alef" w:hAnsi="Alef"/>
           <w:i w:val="1"/>
+          <w:iCs/>
           <w:sz w:val="24"/>
           <w:szCs w:val="24"/>
           <w:rtl w:val="1"/>
@@ -18281,6 +18441,7 @@
         <w:rPr>
           <w:rFonts w:ascii="Alef" w:cs="Alef" w:eastAsia="Alef" w:hAnsi="Alef"/>
           <w:i w:val="1"/>
+          <w:iCs/>
           <w:sz w:val="24"/>
           <w:szCs w:val="24"/>
           <w:rtl w:val="1"/>
@@ -18291,6 +18452,7 @@
         <w:rPr>
           <w:rFonts w:ascii="Alef" w:cs="Alef" w:eastAsia="Alef" w:hAnsi="Alef"/>
           <w:i w:val="1"/>
+          <w:iCs/>
           <w:sz w:val="24"/>
           <w:szCs w:val="24"/>
           <w:rtl w:val="1"/>
@@ -18423,6 +18585,7 @@
         <w:rPr>
           <w:rFonts w:ascii="Alef" w:cs="Alef" w:eastAsia="Alef" w:hAnsi="Alef"/>
           <w:i w:val="1"/>
+          <w:iCs/>
           <w:sz w:val="24"/>
           <w:szCs w:val="24"/>
           <w:rtl w:val="1"/>
@@ -18433,6 +18596,7 @@
         <w:rPr>
           <w:rFonts w:ascii="Alef" w:cs="Alef" w:eastAsia="Alef" w:hAnsi="Alef"/>
           <w:i w:val="1"/>
+          <w:iCs/>
           <w:sz w:val="24"/>
           <w:szCs w:val="24"/>
           <w:rtl w:val="1"/>
@@ -18443,6 +18607,7 @@
         <w:rPr>
           <w:rFonts w:ascii="Alef" w:cs="Alef" w:eastAsia="Alef" w:hAnsi="Alef"/>
           <w:i w:val="1"/>
+          <w:iCs/>
           <w:sz w:val="24"/>
           <w:szCs w:val="24"/>
           <w:rtl w:val="1"/>
@@ -18453,6 +18618,7 @@
         <w:rPr>
           <w:rFonts w:ascii="Alef" w:cs="Alef" w:eastAsia="Alef" w:hAnsi="Alef"/>
           <w:i w:val="1"/>
+          <w:iCs/>
           <w:sz w:val="24"/>
           <w:szCs w:val="24"/>
           <w:rtl w:val="1"/>
@@ -18463,6 +18629,7 @@
         <w:rPr>
           <w:rFonts w:ascii="Alef" w:cs="Alef" w:eastAsia="Alef" w:hAnsi="Alef"/>
           <w:i w:val="1"/>
+          <w:iCs/>
           <w:sz w:val="24"/>
           <w:szCs w:val="24"/>
           <w:rtl w:val="1"/>
@@ -18473,6 +18640,7 @@
         <w:rPr>
           <w:rFonts w:ascii="Alef" w:cs="Alef" w:eastAsia="Alef" w:hAnsi="Alef"/>
           <w:i w:val="1"/>
+          <w:iCs/>
           <w:sz w:val="24"/>
           <w:szCs w:val="24"/>
           <w:rtl w:val="1"/>
@@ -18837,6 +19005,7 @@
         <w:rPr>
           <w:rFonts w:ascii="Alef" w:cs="Alef" w:eastAsia="Alef" w:hAnsi="Alef"/>
           <w:i w:val="1"/>
+          <w:iCs/>
           <w:sz w:val="24"/>
           <w:szCs w:val="24"/>
           <w:rtl w:val="1"/>
@@ -18847,6 +19016,7 @@
         <w:rPr>
           <w:rFonts w:ascii="Alef" w:cs="Alef" w:eastAsia="Alef" w:hAnsi="Alef"/>
           <w:i w:val="1"/>
+          <w:iCs/>
           <w:sz w:val="24"/>
           <w:szCs w:val="24"/>
           <w:rtl w:val="1"/>
@@ -18857,6 +19027,7 @@
         <w:rPr>
           <w:rFonts w:ascii="Alef" w:cs="Alef" w:eastAsia="Alef" w:hAnsi="Alef"/>
           <w:i w:val="1"/>
+          <w:iCs/>
           <w:sz w:val="24"/>
           <w:szCs w:val="24"/>
           <w:rtl w:val="1"/>
@@ -19385,6 +19556,7 @@
         <w:rPr>
           <w:rFonts w:ascii="Alef" w:cs="Alef" w:eastAsia="Alef" w:hAnsi="Alef"/>
           <w:i w:val="1"/>
+          <w:iCs/>
           <w:sz w:val="24"/>
           <w:szCs w:val="24"/>
           <w:rtl w:val="1"/>
@@ -19395,6 +19567,7 @@
         <w:rPr>
           <w:rFonts w:ascii="Alef" w:cs="Alef" w:eastAsia="Alef" w:hAnsi="Alef"/>
           <w:i w:val="1"/>
+          <w:iCs/>
           <w:sz w:val="24"/>
           <w:szCs w:val="24"/>
           <w:rtl w:val="1"/>
@@ -19405,6 +19578,7 @@
         <w:rPr>
           <w:rFonts w:ascii="Alef" w:cs="Alef" w:eastAsia="Alef" w:hAnsi="Alef"/>
           <w:i w:val="1"/>
+          <w:iCs/>
           <w:sz w:val="24"/>
           <w:szCs w:val="24"/>
           <w:rtl w:val="1"/>
@@ -19465,6 +19639,7 @@
         <w:rPr>
           <w:rFonts w:ascii="Alef" w:cs="Alef" w:eastAsia="Alef" w:hAnsi="Alef"/>
           <w:i w:val="1"/>
+          <w:iCs/>
           <w:sz w:val="24"/>
           <w:szCs w:val="24"/>
           <w:rtl w:val="1"/>
@@ -19475,6 +19650,7 @@
         <w:rPr>
           <w:rFonts w:ascii="Alef" w:cs="Alef" w:eastAsia="Alef" w:hAnsi="Alef"/>
           <w:i w:val="1"/>
+          <w:iCs/>
           <w:sz w:val="24"/>
           <w:szCs w:val="24"/>
           <w:rtl w:val="1"/>
@@ -19485,6 +19661,7 @@
         <w:rPr>
           <w:rFonts w:ascii="Alef" w:cs="Alef" w:eastAsia="Alef" w:hAnsi="Alef"/>
           <w:i w:val="1"/>
+          <w:iCs/>
           <w:sz w:val="24"/>
           <w:szCs w:val="24"/>
           <w:rtl w:val="1"/>
@@ -20677,6 +20854,7 @@
         <w:rPr>
           <w:rFonts w:ascii="Alef" w:cs="Alef" w:eastAsia="Alef" w:hAnsi="Alef"/>
           <w:i w:val="1"/>
+          <w:iCs/>
           <w:sz w:val="24"/>
           <w:szCs w:val="24"/>
           <w:rtl w:val="1"/>
@@ -20687,6 +20865,7 @@
         <w:rPr>
           <w:rFonts w:ascii="Alef" w:cs="Alef" w:eastAsia="Alef" w:hAnsi="Alef"/>
           <w:i w:val="1"/>
+          <w:iCs/>
           <w:sz w:val="24"/>
           <w:szCs w:val="24"/>
           <w:rtl w:val="1"/>
@@ -20697,6 +20876,7 @@
         <w:rPr>
           <w:rFonts w:ascii="Alef" w:cs="Alef" w:eastAsia="Alef" w:hAnsi="Alef"/>
           <w:i w:val="1"/>
+          <w:iCs/>
           <w:sz w:val="24"/>
           <w:szCs w:val="24"/>
           <w:rtl w:val="1"/>
@@ -20707,6 +20887,7 @@
         <w:rPr>
           <w:rFonts w:ascii="Alef" w:cs="Alef" w:eastAsia="Alef" w:hAnsi="Alef"/>
           <w:i w:val="1"/>
+          <w:iCs/>
           <w:sz w:val="24"/>
           <w:szCs w:val="24"/>
           <w:rtl w:val="1"/>
@@ -22379,6 +22560,7 @@
         <w:rPr>
           <w:rFonts w:ascii="Alef" w:cs="Alef" w:eastAsia="Alef" w:hAnsi="Alef"/>
           <w:i w:val="1"/>
+          <w:iCs/>
           <w:sz w:val="24"/>
           <w:szCs w:val="24"/>
           <w:rtl w:val="1"/>
@@ -22389,6 +22571,7 @@
         <w:rPr>
           <w:rFonts w:ascii="Alef" w:cs="Alef" w:eastAsia="Alef" w:hAnsi="Alef"/>
           <w:i w:val="1"/>
+          <w:iCs/>
           <w:sz w:val="24"/>
           <w:szCs w:val="24"/>
           <w:rtl w:val="1"/>
@@ -22780,6 +22963,7 @@
         <w:rPr>
           <w:rFonts w:ascii="Alef" w:cs="Alef" w:eastAsia="Alef" w:hAnsi="Alef"/>
           <w:i w:val="1"/>
+          <w:iCs/>
           <w:sz w:val="24"/>
           <w:szCs w:val="24"/>
           <w:rtl w:val="1"/>
@@ -22790,6 +22974,7 @@
         <w:rPr>
           <w:rFonts w:ascii="Alef" w:cs="Alef" w:eastAsia="Alef" w:hAnsi="Alef"/>
           <w:i w:val="1"/>
+          <w:iCs/>
           <w:sz w:val="24"/>
           <w:szCs w:val="24"/>
           <w:rtl w:val="1"/>
@@ -23120,6 +23305,7 @@
         <w:rPr>
           <w:rFonts w:ascii="Alef" w:cs="Alef" w:eastAsia="Alef" w:hAnsi="Alef"/>
           <w:b w:val="1"/>
+          <w:bCs/>
           <w:sz w:val="24"/>
           <w:szCs w:val="24"/>
           <w:rtl w:val="1"/>
@@ -23130,6 +23316,7 @@
         <w:rPr>
           <w:rFonts w:ascii="Alef" w:cs="Alef" w:eastAsia="Alef" w:hAnsi="Alef"/>
           <w:b w:val="1"/>
+          <w:bCs/>
           <w:sz w:val="24"/>
           <w:szCs w:val="24"/>
           <w:rtl w:val="1"/>
@@ -27966,6 +28153,7 @@
         <w:rPr>
           <w:rFonts w:ascii="Alef" w:cs="Alef" w:eastAsia="Alef" w:hAnsi="Alef"/>
           <w:i w:val="1"/>
+          <w:iCs/>
           <w:sz w:val="24"/>
           <w:szCs w:val="24"/>
           <w:rtl w:val="1"/>
@@ -27976,6 +28164,7 @@
         <w:rPr>
           <w:rFonts w:ascii="Alef" w:cs="Alef" w:eastAsia="Alef" w:hAnsi="Alef"/>
           <w:i w:val="1"/>
+          <w:iCs/>
           <w:sz w:val="24"/>
           <w:szCs w:val="24"/>
           <w:rtl w:val="1"/>
@@ -27986,6 +28175,7 @@
         <w:rPr>
           <w:rFonts w:ascii="Alef" w:cs="Alef" w:eastAsia="Alef" w:hAnsi="Alef"/>
           <w:i w:val="1"/>
+          <w:iCs/>
           <w:sz w:val="24"/>
           <w:szCs w:val="24"/>
           <w:rtl w:val="1"/>
@@ -27996,6 +28186,7 @@
         <w:rPr>
           <w:rFonts w:ascii="Alef" w:cs="Alef" w:eastAsia="Alef" w:hAnsi="Alef"/>
           <w:i w:val="1"/>
+          <w:iCs/>
           <w:sz w:val="24"/>
           <w:szCs w:val="24"/>
           <w:rtl w:val="1"/>
@@ -28006,6 +28197,7 @@
         <w:rPr>
           <w:rFonts w:ascii="Alef" w:cs="Alef" w:eastAsia="Alef" w:hAnsi="Alef"/>
           <w:i w:val="1"/>
+          <w:iCs/>
           <w:sz w:val="24"/>
           <w:szCs w:val="24"/>
           <w:rtl w:val="1"/>
@@ -28998,6 +29190,7 @@
         <w:rPr>
           <w:rFonts w:ascii="Alef" w:cs="Alef" w:eastAsia="Alef" w:hAnsi="Alef"/>
           <w:b w:val="1"/>
+          <w:bCs/>
           <w:sz w:val="24"/>
           <w:szCs w:val="24"/>
           <w:rtl w:val="1"/>
@@ -29008,6 +29201,7 @@
         <w:rPr>
           <w:rFonts w:ascii="Alef" w:cs="Alef" w:eastAsia="Alef" w:hAnsi="Alef"/>
           <w:b w:val="1"/>
+          <w:bCs/>
           <w:sz w:val="24"/>
           <w:szCs w:val="24"/>
           <w:rtl w:val="1"/>
@@ -29018,6 +29212,7 @@
         <w:rPr>
           <w:rFonts w:ascii="Alef" w:cs="Alef" w:eastAsia="Alef" w:hAnsi="Alef"/>
           <w:b w:val="1"/>
+          <w:bCs/>
           <w:sz w:val="24"/>
           <w:szCs w:val="24"/>
           <w:rtl w:val="1"/>
@@ -29028,6 +29223,7 @@
         <w:rPr>
           <w:rFonts w:ascii="Alef" w:cs="Alef" w:eastAsia="Alef" w:hAnsi="Alef"/>
           <w:b w:val="1"/>
+          <w:bCs/>
           <w:sz w:val="24"/>
           <w:szCs w:val="24"/>
           <w:rtl w:val="1"/>
@@ -29038,6 +29234,7 @@
         <w:rPr>
           <w:rFonts w:ascii="Alef" w:cs="Alef" w:eastAsia="Alef" w:hAnsi="Alef"/>
           <w:b w:val="1"/>
+          <w:bCs/>
           <w:sz w:val="24"/>
           <w:szCs w:val="24"/>
           <w:rtl w:val="1"/>
@@ -29048,6 +29245,7 @@
         <w:rPr>
           <w:rFonts w:ascii="Alef" w:cs="Alef" w:eastAsia="Alef" w:hAnsi="Alef"/>
           <w:b w:val="1"/>
+          <w:bCs/>
           <w:sz w:val="24"/>
           <w:szCs w:val="24"/>
           <w:rtl w:val="1"/>
@@ -29144,6 +29342,7 @@
         <w:rPr>
           <w:rFonts w:ascii="Alef" w:cs="Alef" w:eastAsia="Alef" w:hAnsi="Alef"/>
           <w:b w:val="1"/>
+          <w:bCs/>
           <w:sz w:val="24"/>
           <w:szCs w:val="24"/>
           <w:rtl w:val="1"/>
@@ -29154,6 +29353,7 @@
         <w:rPr>
           <w:rFonts w:ascii="Alef" w:cs="Alef" w:eastAsia="Alef" w:hAnsi="Alef"/>
           <w:b w:val="1"/>
+          <w:bCs/>
           <w:sz w:val="24"/>
           <w:szCs w:val="24"/>
           <w:rtl w:val="1"/>
@@ -29164,6 +29364,7 @@
         <w:rPr>
           <w:rFonts w:ascii="Alef" w:cs="Alef" w:eastAsia="Alef" w:hAnsi="Alef"/>
           <w:b w:val="1"/>
+          <w:bCs/>
           <w:sz w:val="24"/>
           <w:szCs w:val="24"/>
           <w:rtl w:val="1"/>
@@ -29174,6 +29375,7 @@
         <w:rPr>
           <w:rFonts w:ascii="Alef" w:cs="Alef" w:eastAsia="Alef" w:hAnsi="Alef"/>
           <w:b w:val="1"/>
+          <w:bCs/>
           <w:sz w:val="24"/>
           <w:szCs w:val="24"/>
           <w:rtl w:val="1"/>
@@ -29218,6 +29420,7 @@
         <w:rPr>
           <w:rFonts w:ascii="Alef" w:cs="Alef" w:eastAsia="Alef" w:hAnsi="Alef"/>
           <w:i w:val="1"/>
+          <w:iCs/>
           <w:sz w:val="24"/>
           <w:szCs w:val="24"/>
           <w:rtl w:val="1"/>
@@ -29228,6 +29431,7 @@
         <w:rPr>
           <w:rFonts w:ascii="Alef" w:cs="Alef" w:eastAsia="Alef" w:hAnsi="Alef"/>
           <w:i w:val="1"/>
+          <w:iCs/>
           <w:sz w:val="24"/>
           <w:szCs w:val="24"/>
           <w:rtl w:val="1"/>
@@ -29238,6 +29442,7 @@
         <w:rPr>
           <w:rFonts w:ascii="Alef" w:cs="Alef" w:eastAsia="Alef" w:hAnsi="Alef"/>
           <w:i w:val="1"/>
+          <w:iCs/>
           <w:sz w:val="24"/>
           <w:szCs w:val="24"/>
           <w:rtl w:val="1"/>
@@ -29248,6 +29453,7 @@
         <w:rPr>
           <w:rFonts w:ascii="Alef" w:cs="Alef" w:eastAsia="Alef" w:hAnsi="Alef"/>
           <w:i w:val="1"/>
+          <w:iCs/>
           <w:sz w:val="24"/>
           <w:szCs w:val="24"/>
           <w:rtl w:val="1"/>

--- a/dist/hpmor/chapters/docx_suggestions/116.docx
+++ b/dist/hpmor/chapters/docx_suggestions/116.docx
@@ -17530,25 +17530,46 @@
         </w:rPr>
         <w:t xml:space="preserve"> </w:t>
       </w:r>
-      <w:r>
-        <w:rPr>
-          <w:rFonts w:ascii="Alef" w:cs="Alef" w:eastAsia="Alef" w:hAnsi="Alef"/>
-          <w:i w:val="1"/>
-          <w:iCs/>
-          <w:sz w:val="24"/>
-          <w:szCs w:val="24"/>
-          <w:rtl w:val="1"/>
+      <w:commentRangeStart w:id="18"/>
+      <w:commentRangeEnd w:id="18"/>
+      <w:r>
+        <w:commentReference w:id="18"/>
+      </w:r>
+      <w:r>
+        <w:rPr>
+          <w:rFonts w:ascii="Alef" w:cs="Alef" w:eastAsia="Alef" w:hAnsi="Alef"/>
+          <w:b w:val="1"/>
+          <w:bCs/>
+          <w:sz w:val="24"/>
+          <w:szCs w:val="24"/>
+          <w:rtl w:val="1"/>
+          <w:rPrChange w:author="Ahiya Meislish" w:id="0" w:date="2020-10-09T13:40:02Z">
+            <w:rPr>
+              <w:rFonts w:ascii="Alef" w:cs="Alef" w:eastAsia="Alef" w:hAnsi="Alef"/>
+              <w:i w:val="1"/>
+              <w:sz w:val="24"/>
+              <w:szCs w:val="24"/>
+            </w:rPr>
+          </w:rPrChange>
         </w:rPr>
         <w:t xml:space="preserve">קראק</w:t>
       </w:r>
       <w:r>
         <w:rPr>
           <w:rFonts w:ascii="Alef" w:cs="Alef" w:eastAsia="Alef" w:hAnsi="Alef"/>
-          <w:i w:val="1"/>
-          <w:iCs/>
-          <w:sz w:val="24"/>
-          <w:szCs w:val="24"/>
-          <w:rtl w:val="1"/>
+          <w:b w:val="1"/>
+          <w:bCs/>
+          <w:sz w:val="24"/>
+          <w:szCs w:val="24"/>
+          <w:rtl w:val="1"/>
+          <w:rPrChange w:author="Ahiya Meislish" w:id="0" w:date="2020-10-09T13:40:02Z">
+            <w:rPr>
+              <w:rFonts w:ascii="Alef" w:cs="Alef" w:eastAsia="Alef" w:hAnsi="Alef"/>
+              <w:i w:val="1"/>
+              <w:sz w:val="24"/>
+              <w:szCs w:val="24"/>
+            </w:rPr>
+          </w:rPrChange>
         </w:rPr>
         <w:t xml:space="preserve"> </w:t>
       </w:r>
@@ -20222,6 +20243,8 @@
         </w:rPr>
         <w:t xml:space="preserve"> </w:t>
       </w:r>
+      <w:commentRangeStart w:id="19"/>
+      <w:commentRangeStart w:id="20"/>
       <w:r>
         <w:rPr>
           <w:rFonts w:ascii="Alef" w:cs="Alef" w:eastAsia="Alef" w:hAnsi="Alef"/>
@@ -20248,6 +20271,19 @@
           <w:rtl w:val="1"/>
         </w:rPr>
         <w:t xml:space="preserve">השבירה</w:t>
+      </w:r>
+      <w:commentRangeEnd w:id="19"/>
+      <w:r>
+        <w:commentReference w:id="19"/>
+      </w:r>
+      <w:commentRangeEnd w:id="20"/>
+      <w:r>
+        <w:commentReference w:id="20"/>
+      </w:r>
+      <w:r>
+        <w:rPr>
+          <w:rtl w:val="0"/>
+        </w:rPr>
       </w:r>
       <w:r>
         <w:rPr>
@@ -24629,9 +24665,9 @@
         </w:rPr>
         <w:t xml:space="preserve">“</w:t>
       </w:r>
-      <w:commentRangeStart w:id="18"/>
-      <w:commentRangeStart w:id="19"/>
-      <w:commentRangeStart w:id="20"/>
+      <w:commentRangeStart w:id="21"/>
+      <w:commentRangeStart w:id="22"/>
+      <w:commentRangeStart w:id="23"/>
       <w:r>
         <w:rPr>
           <w:rFonts w:ascii="Alef" w:cs="Alef" w:eastAsia="Alef" w:hAnsi="Alef"/>
@@ -24659,17 +24695,17 @@
         </w:rPr>
         <w:t xml:space="preserve">לך</w:t>
       </w:r>
-      <w:commentRangeEnd w:id="18"/>
-      <w:r>
-        <w:commentReference w:id="18"/>
-      </w:r>
-      <w:commentRangeEnd w:id="19"/>
-      <w:r>
-        <w:commentReference w:id="19"/>
-      </w:r>
-      <w:commentRangeEnd w:id="20"/>
-      <w:r>
-        <w:commentReference w:id="20"/>
+      <w:commentRangeEnd w:id="21"/>
+      <w:r>
+        <w:commentReference w:id="21"/>
+      </w:r>
+      <w:commentRangeEnd w:id="22"/>
+      <w:r>
+        <w:commentReference w:id="22"/>
+      </w:r>
+      <w:commentRangeEnd w:id="23"/>
+      <w:r>
+        <w:commentReference w:id="23"/>
       </w:r>
       <w:r>
         <w:rPr>
@@ -35221,6 +35257,708 @@
       </w:r>
     </w:p>
   </w:comment>
+  <w:comment w:author="Ahiya Meislish" w:id="18" w:date="2020-10-09T13:40:26Z">
+    <w:p>
+      <w:pPr>
+        <w:keepNext w:val="0"/>
+        <w:keepLines w:val="0"/>
+        <w:widowControl w:val="0"/>
+        <w:pBdr>
+          <w:top w:space="0" w:sz="0" w:val="nil"/>
+          <w:left w:space="0" w:sz="0" w:val="nil"/>
+          <w:bottom w:space="0" w:sz="0" w:val="nil"/>
+          <w:right w:space="0" w:sz="0" w:val="nil"/>
+          <w:between w:space="0" w:sz="0" w:val="nil"/>
+        </w:pBdr>
+        <w:shd w:fill="auto" w:val="clear"/>
+        <w:spacing w:after="0" w:before="0" w:line="240" w:lineRule="auto"/>
+        <w:ind w:left="0" w:right="0" w:firstLine="0"/>
+        <w:jc w:val="left"/>
+        <w:rPr>
+          <w:rFonts w:ascii="Arial" w:cs="Arial" w:eastAsia="Arial" w:hAnsi="Arial"/>
+          <w:b w:val="0"/>
+          <w:i w:val="0"/>
+          <w:smallCaps w:val="0"/>
+          <w:strike w:val="0"/>
+          <w:color w:val="000000"/>
+          <w:sz w:val="22"/>
+          <w:szCs w:val="22"/>
+          <w:u w:val="none"/>
+          <w:shd w:fill="auto" w:val="clear"/>
+          <w:vertAlign w:val="baseline"/>
+        </w:rPr>
+      </w:pPr>
+      <w:r>
+        <w:rPr>
+          <w:rFonts w:ascii="Arial" w:cs="Arial" w:eastAsia="Arial" w:hAnsi="Arial"/>
+          <w:b w:val="0"/>
+          <w:i w:val="0"/>
+          <w:smallCaps w:val="0"/>
+          <w:strike w:val="0"/>
+          <w:color w:val="000000"/>
+          <w:sz w:val="22"/>
+          <w:szCs w:val="22"/>
+          <w:u w:val="none"/>
+          <w:shd w:fill="auto" w:val="clear"/>
+          <w:vertAlign w:val="baseline"/>
+          <w:rtl w:val="0"/>
+        </w:rPr>
+        <w:t xml:space="preserve">CRACK</w:t>
+      </w:r>
+    </w:p>
+  </w:comment>
+  <w:comment w:author="Ahiya Meislish" w:id="19" w:date="2020-10-09T13:39:42Z">
+    <w:p>
+      <w:pPr>
+        <w:keepNext w:val="0"/>
+        <w:keepLines w:val="0"/>
+        <w:widowControl w:val="0"/>
+        <w:pBdr>
+          <w:top w:space="0" w:sz="0" w:val="nil"/>
+          <w:left w:space="0" w:sz="0" w:val="nil"/>
+          <w:bottom w:space="0" w:sz="0" w:val="nil"/>
+          <w:right w:space="0" w:sz="0" w:val="nil"/>
+          <w:between w:space="0" w:sz="0" w:val="nil"/>
+        </w:pBdr>
+        <w:shd w:fill="auto" w:val="clear"/>
+        <w:spacing w:after="0" w:before="0" w:line="240" w:lineRule="auto"/>
+        <w:ind w:left="0" w:right="0" w:firstLine="0"/>
+        <w:jc w:val="left"/>
+        <w:rPr>
+          <w:rFonts w:ascii="Arial" w:cs="Arial" w:eastAsia="Arial" w:hAnsi="Arial"/>
+          <w:b w:val="0"/>
+          <w:i w:val="0"/>
+          <w:smallCaps w:val="0"/>
+          <w:strike w:val="0"/>
+          <w:color w:val="000000"/>
+          <w:sz w:val="22"/>
+          <w:szCs w:val="22"/>
+          <w:u w:val="none"/>
+          <w:shd w:fill="auto" w:val="clear"/>
+          <w:vertAlign w:val="baseline"/>
+        </w:rPr>
+      </w:pPr>
+      <w:r>
+        <w:rPr>
+          <w:rFonts w:ascii="Arial" w:cs="Arial" w:eastAsia="Arial" w:hAnsi="Arial"/>
+          <w:b w:val="0"/>
+          <w:i w:val="0"/>
+          <w:smallCaps w:val="0"/>
+          <w:strike w:val="0"/>
+          <w:color w:val="000000"/>
+          <w:sz w:val="22"/>
+          <w:szCs w:val="22"/>
+          <w:u w:val="none"/>
+          <w:shd w:fill="auto" w:val="clear"/>
+          <w:vertAlign w:val="baseline"/>
+          <w:rtl w:val="1"/>
+        </w:rPr>
+        <w:t xml:space="preserve">לא</w:t>
+      </w:r>
+      <w:r>
+        <w:rPr>
+          <w:rFonts w:ascii="Arial" w:cs="Arial" w:eastAsia="Arial" w:hAnsi="Arial"/>
+          <w:b w:val="0"/>
+          <w:i w:val="0"/>
+          <w:smallCaps w:val="0"/>
+          <w:strike w:val="0"/>
+          <w:color w:val="000000"/>
+          <w:sz w:val="22"/>
+          <w:szCs w:val="22"/>
+          <w:u w:val="none"/>
+          <w:shd w:fill="auto" w:val="clear"/>
+          <w:vertAlign w:val="baseline"/>
+          <w:rtl w:val="1"/>
+        </w:rPr>
+        <w:t xml:space="preserve"> </w:t>
+      </w:r>
+      <w:r>
+        <w:rPr>
+          <w:rFonts w:ascii="Arial" w:cs="Arial" w:eastAsia="Arial" w:hAnsi="Arial"/>
+          <w:b w:val="0"/>
+          <w:i w:val="0"/>
+          <w:smallCaps w:val="0"/>
+          <w:strike w:val="0"/>
+          <w:color w:val="000000"/>
+          <w:sz w:val="22"/>
+          <w:szCs w:val="22"/>
+          <w:u w:val="none"/>
+          <w:shd w:fill="auto" w:val="clear"/>
+          <w:vertAlign w:val="baseline"/>
+          <w:rtl w:val="1"/>
+        </w:rPr>
+        <w:t xml:space="preserve">טוב</w:t>
+      </w:r>
+      <w:r>
+        <w:rPr>
+          <w:rFonts w:ascii="Arial" w:cs="Arial" w:eastAsia="Arial" w:hAnsi="Arial"/>
+          <w:b w:val="0"/>
+          <w:i w:val="0"/>
+          <w:smallCaps w:val="0"/>
+          <w:strike w:val="0"/>
+          <w:color w:val="000000"/>
+          <w:sz w:val="22"/>
+          <w:szCs w:val="22"/>
+          <w:u w:val="none"/>
+          <w:shd w:fill="auto" w:val="clear"/>
+          <w:vertAlign w:val="baseline"/>
+          <w:rtl w:val="1"/>
+        </w:rPr>
+        <w:t xml:space="preserve">, </w:t>
+      </w:r>
+      <w:r>
+        <w:rPr>
+          <w:rFonts w:ascii="Arial" w:cs="Arial" w:eastAsia="Arial" w:hAnsi="Arial"/>
+          <w:b w:val="0"/>
+          <w:i w:val="0"/>
+          <w:smallCaps w:val="0"/>
+          <w:strike w:val="0"/>
+          <w:color w:val="000000"/>
+          <w:sz w:val="22"/>
+          <w:szCs w:val="22"/>
+          <w:u w:val="none"/>
+          <w:shd w:fill="auto" w:val="clear"/>
+          <w:vertAlign w:val="baseline"/>
+          <w:rtl w:val="1"/>
+        </w:rPr>
+        <w:t xml:space="preserve">זה</w:t>
+      </w:r>
+      <w:r>
+        <w:rPr>
+          <w:rFonts w:ascii="Arial" w:cs="Arial" w:eastAsia="Arial" w:hAnsi="Arial"/>
+          <w:b w:val="0"/>
+          <w:i w:val="0"/>
+          <w:smallCaps w:val="0"/>
+          <w:strike w:val="0"/>
+          <w:color w:val="000000"/>
+          <w:sz w:val="22"/>
+          <w:szCs w:val="22"/>
+          <w:u w:val="none"/>
+          <w:shd w:fill="auto" w:val="clear"/>
+          <w:vertAlign w:val="baseline"/>
+          <w:rtl w:val="1"/>
+        </w:rPr>
+        <w:t xml:space="preserve"> </w:t>
+      </w:r>
+      <w:r>
+        <w:rPr>
+          <w:rFonts w:ascii="Arial" w:cs="Arial" w:eastAsia="Arial" w:hAnsi="Arial"/>
+          <w:b w:val="0"/>
+          <w:i w:val="0"/>
+          <w:smallCaps w:val="0"/>
+          <w:strike w:val="0"/>
+          <w:color w:val="000000"/>
+          <w:sz w:val="22"/>
+          <w:szCs w:val="22"/>
+          <w:u w:val="none"/>
+          <w:shd w:fill="auto" w:val="clear"/>
+          <w:vertAlign w:val="baseline"/>
+          <w:rtl w:val="1"/>
+        </w:rPr>
+        <w:t xml:space="preserve">פיצוץ</w:t>
+      </w:r>
+      <w:r>
+        <w:rPr>
+          <w:rFonts w:ascii="Arial" w:cs="Arial" w:eastAsia="Arial" w:hAnsi="Arial"/>
+          <w:b w:val="0"/>
+          <w:i w:val="0"/>
+          <w:smallCaps w:val="0"/>
+          <w:strike w:val="0"/>
+          <w:color w:val="000000"/>
+          <w:sz w:val="22"/>
+          <w:szCs w:val="22"/>
+          <w:u w:val="none"/>
+          <w:shd w:fill="auto" w:val="clear"/>
+          <w:vertAlign w:val="baseline"/>
+          <w:rtl w:val="0"/>
+        </w:rPr>
+        <w:t xml:space="preserve">.</w:t>
+      </w:r>
+    </w:p>
+    <w:p>
+      <w:pPr>
+        <w:keepNext w:val="0"/>
+        <w:keepLines w:val="0"/>
+        <w:widowControl w:val="0"/>
+        <w:pBdr>
+          <w:top w:space="0" w:sz="0" w:val="nil"/>
+          <w:left w:space="0" w:sz="0" w:val="nil"/>
+          <w:bottom w:space="0" w:sz="0" w:val="nil"/>
+          <w:right w:space="0" w:sz="0" w:val="nil"/>
+          <w:between w:space="0" w:sz="0" w:val="nil"/>
+        </w:pBdr>
+        <w:shd w:fill="auto" w:val="clear"/>
+        <w:spacing w:after="0" w:before="0" w:line="240" w:lineRule="auto"/>
+        <w:ind w:left="0" w:right="0" w:firstLine="0"/>
+        <w:jc w:val="left"/>
+        <w:rPr>
+          <w:rFonts w:ascii="Arial" w:cs="Arial" w:eastAsia="Arial" w:hAnsi="Arial"/>
+          <w:b w:val="0"/>
+          <w:i w:val="0"/>
+          <w:smallCaps w:val="0"/>
+          <w:strike w:val="0"/>
+          <w:color w:val="000000"/>
+          <w:sz w:val="22"/>
+          <w:szCs w:val="22"/>
+          <w:u w:val="none"/>
+          <w:shd w:fill="auto" w:val="clear"/>
+          <w:vertAlign w:val="baseline"/>
+        </w:rPr>
+      </w:pPr>
+      <w:r>
+        <w:rPr>
+          <w:rFonts w:ascii="Arial" w:cs="Arial" w:eastAsia="Arial" w:hAnsi="Arial"/>
+          <w:b w:val="0"/>
+          <w:i w:val="0"/>
+          <w:smallCaps w:val="0"/>
+          <w:strike w:val="0"/>
+          <w:color w:val="000000"/>
+          <w:sz w:val="22"/>
+          <w:szCs w:val="22"/>
+          <w:u w:val="none"/>
+          <w:shd w:fill="auto" w:val="clear"/>
+          <w:vertAlign w:val="baseline"/>
+          <w:rtl w:val="0"/>
+        </w:rPr>
+        <w:t xml:space="preserve">Harry Potter pointed in the rough direction the CRACK had come from,</w:t>
+      </w:r>
+    </w:p>
+  </w:comment>
+  <w:comment w:author="Ahiya Meislish" w:id="20" w:date="2020-10-09T13:41:19Z">
+    <w:p>
+      <w:pPr>
+        <w:keepNext w:val="0"/>
+        <w:keepLines w:val="0"/>
+        <w:widowControl w:val="0"/>
+        <w:pBdr>
+          <w:top w:space="0" w:sz="0" w:val="nil"/>
+          <w:left w:space="0" w:sz="0" w:val="nil"/>
+          <w:bottom w:space="0" w:sz="0" w:val="nil"/>
+          <w:right w:space="0" w:sz="0" w:val="nil"/>
+          <w:between w:space="0" w:sz="0" w:val="nil"/>
+        </w:pBdr>
+        <w:shd w:fill="auto" w:val="clear"/>
+        <w:spacing w:after="0" w:before="0" w:line="240" w:lineRule="auto"/>
+        <w:ind w:left="0" w:right="0" w:firstLine="0"/>
+        <w:jc w:val="left"/>
+        <w:rPr>
+          <w:rFonts w:ascii="Arial" w:cs="Arial" w:eastAsia="Arial" w:hAnsi="Arial"/>
+          <w:b w:val="0"/>
+          <w:i w:val="0"/>
+          <w:smallCaps w:val="0"/>
+          <w:strike w:val="0"/>
+          <w:color w:val="000000"/>
+          <w:sz w:val="22"/>
+          <w:szCs w:val="22"/>
+          <w:u w:val="none"/>
+          <w:shd w:fill="auto" w:val="clear"/>
+          <w:vertAlign w:val="baseline"/>
+        </w:rPr>
+      </w:pPr>
+      <w:r>
+        <w:rPr>
+          <w:rFonts w:ascii="Arial" w:cs="Arial" w:eastAsia="Arial" w:hAnsi="Arial"/>
+          <w:b w:val="0"/>
+          <w:i w:val="0"/>
+          <w:smallCaps w:val="0"/>
+          <w:strike w:val="0"/>
+          <w:color w:val="000000"/>
+          <w:sz w:val="22"/>
+          <w:szCs w:val="22"/>
+          <w:u w:val="none"/>
+          <w:shd w:fill="auto" w:val="clear"/>
+          <w:vertAlign w:val="baseline"/>
+          <w:rtl w:val="1"/>
+        </w:rPr>
+        <w:t xml:space="preserve">אולי</w:t>
+      </w:r>
+      <w:r>
+        <w:rPr>
+          <w:rFonts w:ascii="Arial" w:cs="Arial" w:eastAsia="Arial" w:hAnsi="Arial"/>
+          <w:b w:val="0"/>
+          <w:i w:val="0"/>
+          <w:smallCaps w:val="0"/>
+          <w:strike w:val="0"/>
+          <w:color w:val="000000"/>
+          <w:sz w:val="22"/>
+          <w:szCs w:val="22"/>
+          <w:u w:val="none"/>
+          <w:shd w:fill="auto" w:val="clear"/>
+          <w:vertAlign w:val="baseline"/>
+          <w:rtl w:val="1"/>
+        </w:rPr>
+        <w:t xml:space="preserve"> - "</w:t>
+      </w:r>
+      <w:r>
+        <w:rPr>
+          <w:rFonts w:ascii="Arial" w:cs="Arial" w:eastAsia="Arial" w:hAnsi="Arial"/>
+          <w:b w:val="0"/>
+          <w:i w:val="0"/>
+          <w:smallCaps w:val="0"/>
+          <w:strike w:val="0"/>
+          <w:color w:val="000000"/>
+          <w:sz w:val="22"/>
+          <w:szCs w:val="22"/>
+          <w:u w:val="none"/>
+          <w:shd w:fill="auto" w:val="clear"/>
+          <w:vertAlign w:val="baseline"/>
+          <w:rtl w:val="1"/>
+        </w:rPr>
+        <w:t xml:space="preserve">נשמע</w:t>
+      </w:r>
+      <w:r>
+        <w:rPr>
+          <w:rFonts w:ascii="Arial" w:cs="Arial" w:eastAsia="Arial" w:hAnsi="Arial"/>
+          <w:b w:val="0"/>
+          <w:i w:val="0"/>
+          <w:smallCaps w:val="0"/>
+          <w:strike w:val="0"/>
+          <w:color w:val="000000"/>
+          <w:sz w:val="22"/>
+          <w:szCs w:val="22"/>
+          <w:u w:val="none"/>
+          <w:shd w:fill="auto" w:val="clear"/>
+          <w:vertAlign w:val="baseline"/>
+          <w:rtl w:val="1"/>
+        </w:rPr>
+        <w:t xml:space="preserve"> </w:t>
+      </w:r>
+      <w:r>
+        <w:rPr>
+          <w:rFonts w:ascii="Arial" w:cs="Arial" w:eastAsia="Arial" w:hAnsi="Arial"/>
+          <w:b w:val="0"/>
+          <w:i w:val="0"/>
+          <w:smallCaps w:val="0"/>
+          <w:strike w:val="0"/>
+          <w:color w:val="000000"/>
+          <w:sz w:val="22"/>
+          <w:szCs w:val="22"/>
+          <w:u w:val="none"/>
+          <w:shd w:fill="auto" w:val="clear"/>
+          <w:vertAlign w:val="baseline"/>
+          <w:rtl w:val="1"/>
+        </w:rPr>
+        <w:t xml:space="preserve">הפיצוץ</w:t>
+      </w:r>
+      <w:r>
+        <w:rPr>
+          <w:rFonts w:ascii="Arial" w:cs="Arial" w:eastAsia="Arial" w:hAnsi="Arial"/>
+          <w:b w:val="0"/>
+          <w:i w:val="0"/>
+          <w:smallCaps w:val="0"/>
+          <w:strike w:val="0"/>
+          <w:color w:val="000000"/>
+          <w:sz w:val="22"/>
+          <w:szCs w:val="22"/>
+          <w:u w:val="none"/>
+          <w:shd w:fill="auto" w:val="clear"/>
+          <w:vertAlign w:val="baseline"/>
+          <w:rtl w:val="0"/>
+        </w:rPr>
+        <w:t xml:space="preserve">" </w:t>
+      </w:r>
+    </w:p>
+    <w:p>
+      <w:pPr>
+        <w:keepNext w:val="0"/>
+        <w:keepLines w:val="0"/>
+        <w:widowControl w:val="0"/>
+        <w:pBdr>
+          <w:top w:space="0" w:sz="0" w:val="nil"/>
+          <w:left w:space="0" w:sz="0" w:val="nil"/>
+          <w:bottom w:space="0" w:sz="0" w:val="nil"/>
+          <w:right w:space="0" w:sz="0" w:val="nil"/>
+          <w:between w:space="0" w:sz="0" w:val="nil"/>
+        </w:pBdr>
+        <w:shd w:fill="auto" w:val="clear"/>
+        <w:spacing w:after="0" w:before="0" w:line="240" w:lineRule="auto"/>
+        <w:ind w:left="0" w:right="0" w:firstLine="0"/>
+        <w:jc w:val="left"/>
+        <w:rPr>
+          <w:rFonts w:ascii="Arial" w:cs="Arial" w:eastAsia="Arial" w:hAnsi="Arial"/>
+          <w:b w:val="0"/>
+          <w:i w:val="0"/>
+          <w:smallCaps w:val="0"/>
+          <w:strike w:val="0"/>
+          <w:color w:val="000000"/>
+          <w:sz w:val="22"/>
+          <w:szCs w:val="22"/>
+          <w:u w:val="none"/>
+          <w:shd w:fill="auto" w:val="clear"/>
+          <w:vertAlign w:val="baseline"/>
+        </w:rPr>
+      </w:pPr>
+      <w:r>
+        <w:rPr>
+          <w:rFonts w:ascii="Arial" w:cs="Arial" w:eastAsia="Arial" w:hAnsi="Arial"/>
+          <w:b w:val="0"/>
+          <w:i w:val="0"/>
+          <w:smallCaps w:val="0"/>
+          <w:strike w:val="0"/>
+          <w:color w:val="000000"/>
+          <w:sz w:val="22"/>
+          <w:szCs w:val="22"/>
+          <w:u w:val="none"/>
+          <w:shd w:fill="auto" w:val="clear"/>
+          <w:vertAlign w:val="baseline"/>
+          <w:rtl w:val="1"/>
+        </w:rPr>
+        <w:t xml:space="preserve">או</w:t>
+      </w:r>
+      <w:r>
+        <w:rPr>
+          <w:rFonts w:ascii="Arial" w:cs="Arial" w:eastAsia="Arial" w:hAnsi="Arial"/>
+          <w:b w:val="0"/>
+          <w:i w:val="0"/>
+          <w:smallCaps w:val="0"/>
+          <w:strike w:val="0"/>
+          <w:color w:val="000000"/>
+          <w:sz w:val="22"/>
+          <w:szCs w:val="22"/>
+          <w:u w:val="none"/>
+          <w:shd w:fill="auto" w:val="clear"/>
+          <w:vertAlign w:val="baseline"/>
+          <w:rtl w:val="1"/>
+        </w:rPr>
+        <w:t xml:space="preserve"> - "</w:t>
+      </w:r>
+      <w:r>
+        <w:rPr>
+          <w:rFonts w:ascii="Arial" w:cs="Arial" w:eastAsia="Arial" w:hAnsi="Arial"/>
+          <w:b w:val="0"/>
+          <w:i w:val="0"/>
+          <w:smallCaps w:val="0"/>
+          <w:strike w:val="0"/>
+          <w:color w:val="000000"/>
+          <w:sz w:val="22"/>
+          <w:szCs w:val="22"/>
+          <w:u w:val="none"/>
+          <w:shd w:fill="auto" w:val="clear"/>
+          <w:vertAlign w:val="baseline"/>
+          <w:rtl w:val="1"/>
+        </w:rPr>
+        <w:t xml:space="preserve">נשמע</w:t>
+      </w:r>
+      <w:r>
+        <w:rPr>
+          <w:rFonts w:ascii="Arial" w:cs="Arial" w:eastAsia="Arial" w:hAnsi="Arial"/>
+          <w:b w:val="0"/>
+          <w:i w:val="0"/>
+          <w:smallCaps w:val="0"/>
+          <w:strike w:val="0"/>
+          <w:color w:val="000000"/>
+          <w:sz w:val="22"/>
+          <w:szCs w:val="22"/>
+          <w:u w:val="none"/>
+          <w:shd w:fill="auto" w:val="clear"/>
+          <w:vertAlign w:val="baseline"/>
+          <w:rtl w:val="1"/>
+        </w:rPr>
+        <w:t xml:space="preserve"> </w:t>
+      </w:r>
+      <w:r>
+        <w:rPr>
+          <w:rFonts w:ascii="Arial" w:cs="Arial" w:eastAsia="Arial" w:hAnsi="Arial"/>
+          <w:b w:val="0"/>
+          <w:i w:val="0"/>
+          <w:smallCaps w:val="0"/>
+          <w:strike w:val="0"/>
+          <w:color w:val="000000"/>
+          <w:sz w:val="22"/>
+          <w:szCs w:val="22"/>
+          <w:u w:val="none"/>
+          <w:shd w:fill="auto" w:val="clear"/>
+          <w:vertAlign w:val="baseline"/>
+          <w:rtl w:val="1"/>
+        </w:rPr>
+        <w:t xml:space="preserve">הקראק</w:t>
+      </w:r>
+      <w:r>
+        <w:rPr>
+          <w:rFonts w:ascii="Arial" w:cs="Arial" w:eastAsia="Arial" w:hAnsi="Arial"/>
+          <w:b w:val="0"/>
+          <w:i w:val="0"/>
+          <w:smallCaps w:val="0"/>
+          <w:strike w:val="0"/>
+          <w:color w:val="000000"/>
+          <w:sz w:val="22"/>
+          <w:szCs w:val="22"/>
+          <w:u w:val="none"/>
+          <w:shd w:fill="auto" w:val="clear"/>
+          <w:vertAlign w:val="baseline"/>
+          <w:rtl w:val="0"/>
+        </w:rPr>
+        <w:t xml:space="preserve">"</w:t>
+      </w:r>
+    </w:p>
+    <w:p>
+      <w:pPr>
+        <w:keepNext w:val="0"/>
+        <w:keepLines w:val="0"/>
+        <w:widowControl w:val="0"/>
+        <w:pBdr>
+          <w:top w:space="0" w:sz="0" w:val="nil"/>
+          <w:left w:space="0" w:sz="0" w:val="nil"/>
+          <w:bottom w:space="0" w:sz="0" w:val="nil"/>
+          <w:right w:space="0" w:sz="0" w:val="nil"/>
+          <w:between w:space="0" w:sz="0" w:val="nil"/>
+        </w:pBdr>
+        <w:shd w:fill="auto" w:val="clear"/>
+        <w:spacing w:after="0" w:before="0" w:line="240" w:lineRule="auto"/>
+        <w:ind w:left="0" w:right="0" w:firstLine="0"/>
+        <w:jc w:val="left"/>
+        <w:rPr>
+          <w:rFonts w:ascii="Arial" w:cs="Arial" w:eastAsia="Arial" w:hAnsi="Arial"/>
+          <w:b w:val="0"/>
+          <w:i w:val="0"/>
+          <w:smallCaps w:val="0"/>
+          <w:strike w:val="0"/>
+          <w:color w:val="000000"/>
+          <w:sz w:val="22"/>
+          <w:szCs w:val="22"/>
+          <w:u w:val="none"/>
+          <w:shd w:fill="auto" w:val="clear"/>
+          <w:vertAlign w:val="baseline"/>
+        </w:rPr>
+      </w:pPr>
+      <w:r>
+        <w:rPr>
+          <w:rFonts w:ascii="Arial" w:cs="Arial" w:eastAsia="Arial" w:hAnsi="Arial"/>
+          <w:b w:val="0"/>
+          <w:i w:val="0"/>
+          <w:smallCaps w:val="0"/>
+          <w:strike w:val="0"/>
+          <w:color w:val="000000"/>
+          <w:sz w:val="22"/>
+          <w:szCs w:val="22"/>
+          <w:u w:val="none"/>
+          <w:shd w:fill="auto" w:val="clear"/>
+          <w:vertAlign w:val="baseline"/>
+          <w:rtl w:val="1"/>
+        </w:rPr>
+        <w:t xml:space="preserve">או</w:t>
+      </w:r>
+      <w:r>
+        <w:rPr>
+          <w:rFonts w:ascii="Arial" w:cs="Arial" w:eastAsia="Arial" w:hAnsi="Arial"/>
+          <w:b w:val="0"/>
+          <w:i w:val="0"/>
+          <w:smallCaps w:val="0"/>
+          <w:strike w:val="0"/>
+          <w:color w:val="000000"/>
+          <w:sz w:val="22"/>
+          <w:szCs w:val="22"/>
+          <w:u w:val="none"/>
+          <w:shd w:fill="auto" w:val="clear"/>
+          <w:vertAlign w:val="baseline"/>
+          <w:rtl w:val="1"/>
+        </w:rPr>
+        <w:t xml:space="preserve"> - "</w:t>
+      </w:r>
+      <w:r>
+        <w:rPr>
+          <w:rFonts w:ascii="Arial" w:cs="Arial" w:eastAsia="Arial" w:hAnsi="Arial"/>
+          <w:b w:val="0"/>
+          <w:i w:val="0"/>
+          <w:smallCaps w:val="0"/>
+          <w:strike w:val="0"/>
+          <w:color w:val="000000"/>
+          <w:sz w:val="22"/>
+          <w:szCs w:val="22"/>
+          <w:u w:val="none"/>
+          <w:shd w:fill="auto" w:val="clear"/>
+          <w:vertAlign w:val="baseline"/>
+          <w:rtl w:val="1"/>
+        </w:rPr>
+        <w:t xml:space="preserve">נשמע</w:t>
+      </w:r>
+      <w:r>
+        <w:rPr>
+          <w:rFonts w:ascii="Arial" w:cs="Arial" w:eastAsia="Arial" w:hAnsi="Arial"/>
+          <w:b w:val="0"/>
+          <w:i w:val="0"/>
+          <w:smallCaps w:val="0"/>
+          <w:strike w:val="0"/>
+          <w:color w:val="000000"/>
+          <w:sz w:val="22"/>
+          <w:szCs w:val="22"/>
+          <w:u w:val="none"/>
+          <w:shd w:fill="auto" w:val="clear"/>
+          <w:vertAlign w:val="baseline"/>
+          <w:rtl w:val="1"/>
+        </w:rPr>
+        <w:t xml:space="preserve"> </w:t>
+      </w:r>
+      <w:r>
+        <w:rPr>
+          <w:rFonts w:ascii="Arial" w:cs="Arial" w:eastAsia="Arial" w:hAnsi="Arial"/>
+          <w:b w:val="0"/>
+          <w:i w:val="0"/>
+          <w:smallCaps w:val="0"/>
+          <w:strike w:val="0"/>
+          <w:color w:val="000000"/>
+          <w:sz w:val="22"/>
+          <w:szCs w:val="22"/>
+          <w:u w:val="none"/>
+          <w:shd w:fill="auto" w:val="clear"/>
+          <w:vertAlign w:val="baseline"/>
+          <w:rtl w:val="1"/>
+        </w:rPr>
+        <w:t xml:space="preserve">קול</w:t>
+      </w:r>
+      <w:r>
+        <w:rPr>
+          <w:rFonts w:ascii="Arial" w:cs="Arial" w:eastAsia="Arial" w:hAnsi="Arial"/>
+          <w:b w:val="0"/>
+          <w:i w:val="0"/>
+          <w:smallCaps w:val="0"/>
+          <w:strike w:val="0"/>
+          <w:color w:val="000000"/>
+          <w:sz w:val="22"/>
+          <w:szCs w:val="22"/>
+          <w:u w:val="none"/>
+          <w:shd w:fill="auto" w:val="clear"/>
+          <w:vertAlign w:val="baseline"/>
+          <w:rtl w:val="1"/>
+        </w:rPr>
+        <w:t xml:space="preserve"> </w:t>
+      </w:r>
+      <w:r>
+        <w:rPr>
+          <w:rFonts w:ascii="Arial" w:cs="Arial" w:eastAsia="Arial" w:hAnsi="Arial"/>
+          <w:b w:val="0"/>
+          <w:i w:val="0"/>
+          <w:smallCaps w:val="0"/>
+          <w:strike w:val="0"/>
+          <w:color w:val="000000"/>
+          <w:sz w:val="22"/>
+          <w:szCs w:val="22"/>
+          <w:u w:val="none"/>
+          <w:shd w:fill="auto" w:val="clear"/>
+          <w:vertAlign w:val="baseline"/>
+          <w:rtl w:val="1"/>
+        </w:rPr>
+        <w:t xml:space="preserve">הנפץ</w:t>
+      </w:r>
+      <w:r>
+        <w:rPr>
+          <w:rFonts w:ascii="Arial" w:cs="Arial" w:eastAsia="Arial" w:hAnsi="Arial"/>
+          <w:b w:val="0"/>
+          <w:i w:val="0"/>
+          <w:smallCaps w:val="0"/>
+          <w:strike w:val="0"/>
+          <w:color w:val="000000"/>
+          <w:sz w:val="22"/>
+          <w:szCs w:val="22"/>
+          <w:u w:val="none"/>
+          <w:shd w:fill="auto" w:val="clear"/>
+          <w:vertAlign w:val="baseline"/>
+          <w:rtl w:val="0"/>
+        </w:rPr>
+        <w:t xml:space="preserve">"</w:t>
+      </w:r>
+    </w:p>
+  </w:comment>
   <w:comment w:author="Hallel Segel" w:id="15" w:date="2017-08-05T21:36:12Z">
     <w:p>
       <w:pPr>
@@ -35796,7 +36534,7 @@
       </w:r>
     </w:p>
   </w:comment>
-  <w:comment w:author="Nir Peled" w:id="18" w:date="2017-10-15T11:08:41Z">
+  <w:comment w:author="Nir Peled" w:id="21" w:date="2017-10-15T11:08:41Z">
     <w:p>
       <w:pPr>
         <w:keepNext w:val="0"/>
@@ -35931,7 +36669,7 @@
       </w:r>
     </w:p>
   </w:comment>
-  <w:comment w:author="Ahiya Meislish" w:id="19" w:date="2020-07-11T22:37:18Z">
+  <w:comment w:author="Ahiya Meislish" w:id="22" w:date="2020-07-11T22:37:18Z">
     <w:p>
       <w:pPr>
         <w:keepNext w:val="0"/>
@@ -36590,7 +37328,7 @@
       </w:r>
     </w:p>
   </w:comment>
-  <w:comment w:author="Hallel Segel" w:id="20" w:date="2020-07-12T14:44:47Z">
+  <w:comment w:author="Hallel Segel" w:id="23" w:date="2020-07-12T14:44:47Z">
     <w:p>
       <w:pPr>
         <w:keepNext w:val="0"/>

--- a/dist/hpmor/chapters/docx_suggestions/116.docx
+++ b/dist/hpmor/chapters/docx_suggestions/116.docx
@@ -3444,7 +3444,34 @@
           <w:szCs w:val="24"/>
           <w:rtl w:val="1"/>
         </w:rPr>
-        <w:t xml:space="preserve">מעצמה</w:t>
+        <w:t xml:space="preserve">מ</w:t>
+      </w:r>
+      <w:ins w:author="Ahiya Meislish" w:id="0" w:date="2020-10-12T09:21:54Z">
+        <w:r>
+          <w:rPr>
+            <w:rFonts w:ascii="Alef" w:cs="Alef" w:eastAsia="Alef" w:hAnsi="Alef"/>
+            <w:sz w:val="24"/>
+            <w:szCs w:val="24"/>
+            <w:rtl w:val="1"/>
+          </w:rPr>
+          <w:t xml:space="preserve">אליה</w:t>
+        </w:r>
+      </w:ins>
+      <w:del w:author="Ahiya Meislish" w:id="0" w:date="2020-10-12T09:21:54Z">
+        <w:r>
+          <w:rPr>
+            <w:rFonts w:ascii="Alef" w:cs="Alef" w:eastAsia="Alef" w:hAnsi="Alef"/>
+            <w:sz w:val="24"/>
+            <w:szCs w:val="24"/>
+            <w:rtl w:val="1"/>
+          </w:rPr>
+          <w:delText xml:space="preserve">עצמה</w:delText>
+        </w:r>
+      </w:del>
+      <w:r>
+        <w:rPr>
+          <w:rtl w:val="0"/>
+        </w:rPr>
       </w:r>
       <w:r>
         <w:rPr>
@@ -5197,6 +5224,7 @@
       <w:commentRangeStart w:id="11"/>
       <w:commentRangeStart w:id="12"/>
       <w:commentRangeStart w:id="13"/>
+      <w:commentRangeStart w:id="14"/>
       <w:r>
         <w:rPr>
           <w:rFonts w:ascii="Alef" w:cs="Alef" w:eastAsia="Alef" w:hAnsi="Alef"/>
@@ -5342,6 +5370,10 @@
       <w:commentRangeEnd w:id="13"/>
       <w:r>
         <w:commentReference w:id="13"/>
+      </w:r>
+      <w:commentRangeEnd w:id="14"/>
+      <w:r>
+        <w:commentReference w:id="14"/>
       </w:r>
       <w:r>
         <w:rPr>
@@ -9495,7 +9527,7 @@
         </w:rPr>
         <w:t xml:space="preserve">, </w:t>
       </w:r>
-      <w:commentRangeStart w:id="14"/>
+      <w:commentRangeStart w:id="15"/>
       <w:r>
         <w:rPr>
           <w:rFonts w:ascii="Alef" w:cs="Alef" w:eastAsia="Alef" w:hAnsi="Alef"/>
@@ -9505,9 +9537,9 @@
         </w:rPr>
         <w:t xml:space="preserve">כש</w:t>
       </w:r>
-      <w:commentRangeEnd w:id="14"/>
-      <w:r>
-        <w:commentReference w:id="14"/>
+      <w:commentRangeEnd w:id="15"/>
+      <w:r>
+        <w:commentReference w:id="15"/>
       </w:r>
       <w:r>
         <w:rPr>
@@ -11107,9 +11139,9 @@
         </w:rPr>
         <w:t xml:space="preserve">ו</w:t>
       </w:r>
-      <w:commentRangeStart w:id="15"/>
       <w:commentRangeStart w:id="16"/>
       <w:commentRangeStart w:id="17"/>
+      <w:commentRangeStart w:id="18"/>
       <w:r>
         <w:rPr>
           <w:rFonts w:ascii="Alef" w:cs="Alef" w:eastAsia="Alef" w:hAnsi="Alef"/>
@@ -11119,10 +11151,6 @@
         </w:rPr>
         <w:t xml:space="preserve">מודלקת</w:t>
       </w:r>
-      <w:commentRangeEnd w:id="15"/>
-      <w:r>
-        <w:commentReference w:id="15"/>
-      </w:r>
       <w:commentRangeEnd w:id="16"/>
       <w:r>
         <w:commentReference w:id="16"/>
@@ -11130,6 +11158,10 @@
       <w:commentRangeEnd w:id="17"/>
       <w:r>
         <w:commentReference w:id="17"/>
+      </w:r>
+      <w:commentRangeEnd w:id="18"/>
+      <w:r>
+        <w:commentReference w:id="18"/>
       </w:r>
       <w:r>
         <w:rPr>
@@ -17530,10 +17562,10 @@
         </w:rPr>
         <w:t xml:space="preserve"> </w:t>
       </w:r>
-      <w:commentRangeStart w:id="18"/>
-      <w:commentRangeEnd w:id="18"/>
-      <w:r>
-        <w:commentReference w:id="18"/>
+      <w:commentRangeStart w:id="19"/>
+      <w:commentRangeEnd w:id="19"/>
+      <w:r>
+        <w:commentReference w:id="19"/>
       </w:r>
       <w:r>
         <w:rPr>
@@ -17543,7 +17575,7 @@
           <w:sz w:val="24"/>
           <w:szCs w:val="24"/>
           <w:rtl w:val="1"/>
-          <w:rPrChange w:author="Ahiya Meislish" w:id="0" w:date="2020-10-09T13:40:02Z">
+          <w:rPrChange w:author="Ahiya Meislish" w:id="1" w:date="2020-10-09T13:40:02Z">
             <w:rPr>
               <w:rFonts w:ascii="Alef" w:cs="Alef" w:eastAsia="Alef" w:hAnsi="Alef"/>
               <w:i w:val="1"/>
@@ -17562,7 +17594,7 @@
           <w:sz w:val="24"/>
           <w:szCs w:val="24"/>
           <w:rtl w:val="1"/>
-          <w:rPrChange w:author="Ahiya Meislish" w:id="0" w:date="2020-10-09T13:40:02Z">
+          <w:rPrChange w:author="Ahiya Meislish" w:id="1" w:date="2020-10-09T13:40:02Z">
             <w:rPr>
               <w:rFonts w:ascii="Alef" w:cs="Alef" w:eastAsia="Alef" w:hAnsi="Alef"/>
               <w:i w:val="1"/>
@@ -20243,8 +20275,8 @@
         </w:rPr>
         <w:t xml:space="preserve"> </w:t>
       </w:r>
-      <w:commentRangeStart w:id="19"/>
       <w:commentRangeStart w:id="20"/>
+      <w:commentRangeStart w:id="21"/>
       <w:r>
         <w:rPr>
           <w:rFonts w:ascii="Alef" w:cs="Alef" w:eastAsia="Alef" w:hAnsi="Alef"/>
@@ -20272,13 +20304,13 @@
         </w:rPr>
         <w:t xml:space="preserve">השבירה</w:t>
       </w:r>
-      <w:commentRangeEnd w:id="19"/>
-      <w:r>
-        <w:commentReference w:id="19"/>
-      </w:r>
       <w:commentRangeEnd w:id="20"/>
       <w:r>
         <w:commentReference w:id="20"/>
+      </w:r>
+      <w:commentRangeEnd w:id="21"/>
+      <w:r>
+        <w:commentReference w:id="21"/>
       </w:r>
       <w:r>
         <w:rPr>
@@ -24665,9 +24697,9 @@
         </w:rPr>
         <w:t xml:space="preserve">“</w:t>
       </w:r>
-      <w:commentRangeStart w:id="21"/>
       <w:commentRangeStart w:id="22"/>
       <w:commentRangeStart w:id="23"/>
+      <w:commentRangeStart w:id="24"/>
       <w:r>
         <w:rPr>
           <w:rFonts w:ascii="Alef" w:cs="Alef" w:eastAsia="Alef" w:hAnsi="Alef"/>
@@ -24695,10 +24727,6 @@
         </w:rPr>
         <w:t xml:space="preserve">לך</w:t>
       </w:r>
-      <w:commentRangeEnd w:id="21"/>
-      <w:r>
-        <w:commentReference w:id="21"/>
-      </w:r>
       <w:commentRangeEnd w:id="22"/>
       <w:r>
         <w:commentReference w:id="22"/>
@@ -24706,6 +24734,10 @@
       <w:commentRangeEnd w:id="23"/>
       <w:r>
         <w:commentReference w:id="23"/>
+      </w:r>
+      <w:commentRangeEnd w:id="24"/>
+      <w:r>
+        <w:commentReference w:id="24"/>
       </w:r>
       <w:r>
         <w:rPr>
@@ -35257,7 +35289,7 @@
       </w:r>
     </w:p>
   </w:comment>
-  <w:comment w:author="Ahiya Meislish" w:id="18" w:date="2020-10-09T13:40:26Z">
+  <w:comment w:author="Ahiya Meislish" w:id="19" w:date="2020-10-09T13:40:26Z">
     <w:p>
       <w:pPr>
         <w:keepNext w:val="0"/>
@@ -35307,7 +35339,7 @@
       </w:r>
     </w:p>
   </w:comment>
-  <w:comment w:author="Ahiya Meislish" w:id="19" w:date="2020-10-09T13:39:42Z">
+  <w:comment w:author="Ahiya Meislish" w:id="20" w:date="2020-10-09T13:39:42Z">
     <w:p>
       <w:pPr>
         <w:keepNext w:val="0"/>
@@ -35524,7 +35556,7 @@
       </w:r>
     </w:p>
   </w:comment>
-  <w:comment w:author="Ahiya Meislish" w:id="20" w:date="2020-10-09T13:41:19Z">
+  <w:comment w:author="Ahiya Meislish" w:id="21" w:date="2020-10-09T13:41:19Z">
     <w:p>
       <w:pPr>
         <w:keepNext w:val="0"/>
@@ -35959,7 +35991,7 @@
       </w:r>
     </w:p>
   </w:comment>
-  <w:comment w:author="Hallel Segel" w:id="15" w:date="2017-08-05T21:36:12Z">
+  <w:comment w:author="Hallel Segel" w:id="16" w:date="2017-08-05T21:36:12Z">
     <w:p>
       <w:pPr>
         <w:keepNext w:val="0"/>
@@ -36298,7 +36330,7 @@
       </w:r>
     </w:p>
   </w:comment>
-  <w:comment w:author="אלקנה בירדוגו" w:id="16" w:date="2017-08-05T22:16:50Z">
+  <w:comment w:author="אלקנה בירדוגו" w:id="17" w:date="2017-08-05T22:16:50Z">
     <w:p>
       <w:pPr>
         <w:keepNext w:val="0"/>
@@ -36450,7 +36482,7 @@
       </w:r>
     </w:p>
   </w:comment>
-  <w:comment w:author="נועם ימיני" w:id="17" w:date="2018-11-17T16:10:44Z">
+  <w:comment w:author="נועם ימיני" w:id="18" w:date="2018-11-17T16:10:44Z">
     <w:p>
       <w:pPr>
         <w:keepNext w:val="0"/>
@@ -36534,7 +36566,7 @@
       </w:r>
     </w:p>
   </w:comment>
-  <w:comment w:author="Nir Peled" w:id="21" w:date="2017-10-15T11:08:41Z">
+  <w:comment w:author="Nir Peled" w:id="22" w:date="2017-10-15T11:08:41Z">
     <w:p>
       <w:pPr>
         <w:keepNext w:val="0"/>
@@ -36669,7 +36701,7 @@
       </w:r>
     </w:p>
   </w:comment>
-  <w:comment w:author="Ahiya Meislish" w:id="22" w:date="2020-07-11T22:37:18Z">
+  <w:comment w:author="Ahiya Meislish" w:id="23" w:date="2020-07-11T22:37:18Z">
     <w:p>
       <w:pPr>
         <w:keepNext w:val="0"/>
@@ -37328,7 +37360,7 @@
       </w:r>
     </w:p>
   </w:comment>
-  <w:comment w:author="Hallel Segel" w:id="23" w:date="2020-07-12T14:44:47Z">
+  <w:comment w:author="Hallel Segel" w:id="24" w:date="2020-07-12T14:44:47Z">
     <w:p>
       <w:pPr>
         <w:keepNext w:val="0"/>
@@ -40858,7 +40890,436 @@
       </w:r>
     </w:p>
   </w:comment>
-  <w:comment w:author="ציון אליאש" w:id="14" w:date="2017-09-14T20:26:10Z">
+  <w:comment w:author="Ahiya Meislish" w:id="14" w:date="2020-10-12T09:22:44Z">
+    <w:p>
+      <w:pPr>
+        <w:keepNext w:val="0"/>
+        <w:keepLines w:val="0"/>
+        <w:widowControl w:val="0"/>
+        <w:pBdr>
+          <w:top w:space="0" w:sz="0" w:val="nil"/>
+          <w:left w:space="0" w:sz="0" w:val="nil"/>
+          <w:bottom w:space="0" w:sz="0" w:val="nil"/>
+          <w:right w:space="0" w:sz="0" w:val="nil"/>
+          <w:between w:space="0" w:sz="0" w:val="nil"/>
+        </w:pBdr>
+        <w:shd w:fill="auto" w:val="clear"/>
+        <w:spacing w:after="0" w:before="0" w:line="240" w:lineRule="auto"/>
+        <w:ind w:left="0" w:right="0" w:firstLine="0"/>
+        <w:jc w:val="left"/>
+        <w:rPr>
+          <w:rFonts w:ascii="Arial" w:cs="Arial" w:eastAsia="Arial" w:hAnsi="Arial"/>
+          <w:b w:val="0"/>
+          <w:i w:val="0"/>
+          <w:smallCaps w:val="0"/>
+          <w:strike w:val="0"/>
+          <w:color w:val="000000"/>
+          <w:sz w:val="22"/>
+          <w:szCs w:val="22"/>
+          <w:u w:val="none"/>
+          <w:shd w:fill="auto" w:val="clear"/>
+          <w:vertAlign w:val="baseline"/>
+        </w:rPr>
+      </w:pPr>
+      <w:r>
+        <w:rPr>
+          <w:rtl w:val="0"/>
+        </w:rPr>
+      </w:r>
+      <w:r>
+        <w:rPr>
+          <w:rFonts w:ascii="Arial" w:cs="Arial" w:eastAsia="Arial" w:hAnsi="Arial"/>
+          <w:b w:val="0"/>
+          <w:i w:val="0"/>
+          <w:smallCaps w:val="0"/>
+          <w:strike w:val="0"/>
+          <w:color w:val="000000"/>
+          <w:sz w:val="22"/>
+          <w:szCs w:val="22"/>
+          <w:u w:val="none"/>
+          <w:shd w:fill="auto" w:val="clear"/>
+          <w:vertAlign w:val="baseline"/>
+          <w:rtl w:val="0"/>
+        </w:rPr>
+        <w:t xml:space="preserve">"</w:t>
+      </w:r>
+      <w:r>
+        <w:rPr>
+          <w:rFonts w:ascii="Arial" w:cs="Arial" w:eastAsia="Arial" w:hAnsi="Arial"/>
+          <w:b w:val="0"/>
+          <w:i w:val="0"/>
+          <w:smallCaps w:val="0"/>
+          <w:strike w:val="0"/>
+          <w:color w:val="000000"/>
+          <w:sz w:val="22"/>
+          <w:szCs w:val="22"/>
+          <w:u w:val="none"/>
+          <w:shd w:fill="auto" w:val="clear"/>
+          <w:vertAlign w:val="baseline"/>
+          <w:rtl w:val="1"/>
+        </w:rPr>
+        <w:t xml:space="preserve">מה</w:t>
+      </w:r>
+      <w:r>
+        <w:rPr>
+          <w:rFonts w:ascii="Arial" w:cs="Arial" w:eastAsia="Arial" w:hAnsi="Arial"/>
+          <w:b w:val="0"/>
+          <w:i w:val="0"/>
+          <w:smallCaps w:val="0"/>
+          <w:strike w:val="0"/>
+          <w:color w:val="000000"/>
+          <w:sz w:val="22"/>
+          <w:szCs w:val="22"/>
+          <w:u w:val="none"/>
+          <w:shd w:fill="auto" w:val="clear"/>
+          <w:vertAlign w:val="baseline"/>
+          <w:rtl w:val="1"/>
+        </w:rPr>
+        <w:t xml:space="preserve"> </w:t>
+      </w:r>
+      <w:r>
+        <w:rPr>
+          <w:rFonts w:ascii="Arial" w:cs="Arial" w:eastAsia="Arial" w:hAnsi="Arial"/>
+          <w:b w:val="0"/>
+          <w:i w:val="0"/>
+          <w:smallCaps w:val="0"/>
+          <w:strike w:val="0"/>
+          <w:color w:val="000000"/>
+          <w:sz w:val="22"/>
+          <w:szCs w:val="22"/>
+          <w:u w:val="none"/>
+          <w:shd w:fill="auto" w:val="clear"/>
+          <w:vertAlign w:val="baseline"/>
+          <w:rtl w:val="1"/>
+        </w:rPr>
+        <w:t xml:space="preserve">שלא</w:t>
+      </w:r>
+      <w:r>
+        <w:rPr>
+          <w:rFonts w:ascii="Arial" w:cs="Arial" w:eastAsia="Arial" w:hAnsi="Arial"/>
+          <w:b w:val="0"/>
+          <w:i w:val="0"/>
+          <w:smallCaps w:val="0"/>
+          <w:strike w:val="0"/>
+          <w:color w:val="000000"/>
+          <w:sz w:val="22"/>
+          <w:szCs w:val="22"/>
+          <w:u w:val="none"/>
+          <w:shd w:fill="auto" w:val="clear"/>
+          <w:vertAlign w:val="baseline"/>
+          <w:rtl w:val="1"/>
+        </w:rPr>
+        <w:t xml:space="preserve"> </w:t>
+      </w:r>
+      <w:r>
+        <w:rPr>
+          <w:rFonts w:ascii="Arial" w:cs="Arial" w:eastAsia="Arial" w:hAnsi="Arial"/>
+          <w:b w:val="0"/>
+          <w:i w:val="0"/>
+          <w:smallCaps w:val="0"/>
+          <w:strike w:val="0"/>
+          <w:color w:val="000000"/>
+          <w:sz w:val="22"/>
+          <w:szCs w:val="22"/>
+          <w:u w:val="none"/>
+          <w:shd w:fill="auto" w:val="clear"/>
+          <w:vertAlign w:val="baseline"/>
+          <w:rtl w:val="1"/>
+        </w:rPr>
+        <w:t xml:space="preserve">היה</w:t>
+      </w:r>
+      <w:r>
+        <w:rPr>
+          <w:rFonts w:ascii="Arial" w:cs="Arial" w:eastAsia="Arial" w:hAnsi="Arial"/>
+          <w:b w:val="0"/>
+          <w:i w:val="0"/>
+          <w:smallCaps w:val="0"/>
+          <w:strike w:val="0"/>
+          <w:color w:val="000000"/>
+          <w:sz w:val="22"/>
+          <w:szCs w:val="22"/>
+          <w:u w:val="none"/>
+          <w:shd w:fill="auto" w:val="clear"/>
+          <w:vertAlign w:val="baseline"/>
+          <w:rtl w:val="1"/>
+        </w:rPr>
+        <w:t xml:space="preserve"> </w:t>
+      </w:r>
+      <w:r>
+        <w:rPr>
+          <w:rFonts w:ascii="Arial" w:cs="Arial" w:eastAsia="Arial" w:hAnsi="Arial"/>
+          <w:b w:val="0"/>
+          <w:i w:val="0"/>
+          <w:smallCaps w:val="0"/>
+          <w:strike w:val="0"/>
+          <w:color w:val="000000"/>
+          <w:sz w:val="22"/>
+          <w:szCs w:val="22"/>
+          <w:u w:val="none"/>
+          <w:shd w:fill="auto" w:val="clear"/>
+          <w:vertAlign w:val="baseline"/>
+          <w:rtl w:val="1"/>
+        </w:rPr>
+        <w:t xml:space="preserve">נכון</w:t>
+      </w:r>
+      <w:r>
+        <w:rPr>
+          <w:rFonts w:ascii="Arial" w:cs="Arial" w:eastAsia="Arial" w:hAnsi="Arial"/>
+          <w:b w:val="0"/>
+          <w:i w:val="0"/>
+          <w:smallCaps w:val="0"/>
+          <w:strike w:val="0"/>
+          <w:color w:val="000000"/>
+          <w:sz w:val="22"/>
+          <w:szCs w:val="22"/>
+          <w:u w:val="none"/>
+          <w:shd w:fill="auto" w:val="clear"/>
+          <w:vertAlign w:val="baseline"/>
+          <w:rtl w:val="1"/>
+        </w:rPr>
+        <w:t xml:space="preserve">, </w:t>
+      </w:r>
+      <w:r>
+        <w:rPr>
+          <w:rFonts w:ascii="Arial" w:cs="Arial" w:eastAsia="Arial" w:hAnsi="Arial"/>
+          <w:b w:val="0"/>
+          <w:i w:val="0"/>
+          <w:smallCaps w:val="0"/>
+          <w:strike w:val="0"/>
+          <w:color w:val="000000"/>
+          <w:sz w:val="22"/>
+          <w:szCs w:val="22"/>
+          <w:u w:val="none"/>
+          <w:shd w:fill="auto" w:val="clear"/>
+          <w:vertAlign w:val="baseline"/>
+          <w:rtl w:val="1"/>
+        </w:rPr>
+        <w:t xml:space="preserve">כי</w:t>
+      </w:r>
+      <w:r>
+        <w:rPr>
+          <w:rFonts w:ascii="Arial" w:cs="Arial" w:eastAsia="Arial" w:hAnsi="Arial"/>
+          <w:b w:val="0"/>
+          <w:i w:val="0"/>
+          <w:smallCaps w:val="0"/>
+          <w:strike w:val="0"/>
+          <w:color w:val="000000"/>
+          <w:sz w:val="22"/>
+          <w:szCs w:val="22"/>
+          <w:u w:val="none"/>
+          <w:shd w:fill="auto" w:val="clear"/>
+          <w:vertAlign w:val="baseline"/>
+          <w:rtl w:val="1"/>
+        </w:rPr>
+        <w:t xml:space="preserve"> </w:t>
+      </w:r>
+      <w:r>
+        <w:rPr>
+          <w:rFonts w:ascii="Arial" w:cs="Arial" w:eastAsia="Arial" w:hAnsi="Arial"/>
+          <w:b w:val="0"/>
+          <w:i w:val="0"/>
+          <w:smallCaps w:val="0"/>
+          <w:strike w:val="0"/>
+          <w:color w:val="000000"/>
+          <w:sz w:val="22"/>
+          <w:szCs w:val="22"/>
+          <w:u w:val="none"/>
+          <w:shd w:fill="auto" w:val="clear"/>
+          <w:vertAlign w:val="baseline"/>
+          <w:rtl w:val="1"/>
+        </w:rPr>
+        <w:t xml:space="preserve">לא</w:t>
+      </w:r>
+      <w:r>
+        <w:rPr>
+          <w:rFonts w:ascii="Arial" w:cs="Arial" w:eastAsia="Arial" w:hAnsi="Arial"/>
+          <w:b w:val="0"/>
+          <w:i w:val="0"/>
+          <w:smallCaps w:val="0"/>
+          <w:strike w:val="0"/>
+          <w:color w:val="000000"/>
+          <w:sz w:val="22"/>
+          <w:szCs w:val="22"/>
+          <w:u w:val="none"/>
+          <w:shd w:fill="auto" w:val="clear"/>
+          <w:vertAlign w:val="baseline"/>
+          <w:rtl w:val="1"/>
+        </w:rPr>
+        <w:t xml:space="preserve"> </w:t>
+      </w:r>
+      <w:r>
+        <w:rPr>
+          <w:rFonts w:ascii="Arial" w:cs="Arial" w:eastAsia="Arial" w:hAnsi="Arial"/>
+          <w:b w:val="0"/>
+          <w:i w:val="0"/>
+          <w:smallCaps w:val="0"/>
+          <w:strike w:val="0"/>
+          <w:color w:val="000000"/>
+          <w:sz w:val="22"/>
+          <w:szCs w:val="22"/>
+          <w:u w:val="none"/>
+          <w:shd w:fill="auto" w:val="clear"/>
+          <w:vertAlign w:val="baseline"/>
+          <w:rtl w:val="1"/>
+        </w:rPr>
+        <w:t xml:space="preserve">כך</w:t>
+      </w:r>
+      <w:r>
+        <w:rPr>
+          <w:rFonts w:ascii="Arial" w:cs="Arial" w:eastAsia="Arial" w:hAnsi="Arial"/>
+          <w:b w:val="0"/>
+          <w:i w:val="0"/>
+          <w:smallCaps w:val="0"/>
+          <w:strike w:val="0"/>
+          <w:color w:val="000000"/>
+          <w:sz w:val="22"/>
+          <w:szCs w:val="22"/>
+          <w:u w:val="none"/>
+          <w:shd w:fill="auto" w:val="clear"/>
+          <w:vertAlign w:val="baseline"/>
+          <w:rtl w:val="1"/>
+        </w:rPr>
+        <w:t xml:space="preserve"> </w:t>
+      </w:r>
+      <w:r>
+        <w:rPr>
+          <w:rFonts w:ascii="Arial" w:cs="Arial" w:eastAsia="Arial" w:hAnsi="Arial"/>
+          <w:b w:val="0"/>
+          <w:i w:val="0"/>
+          <w:smallCaps w:val="0"/>
+          <w:strike w:val="0"/>
+          <w:color w:val="000000"/>
+          <w:sz w:val="22"/>
+          <w:szCs w:val="22"/>
+          <w:u w:val="none"/>
+          <w:shd w:fill="auto" w:val="clear"/>
+          <w:vertAlign w:val="baseline"/>
+          <w:rtl w:val="1"/>
+        </w:rPr>
+        <w:t xml:space="preserve">עבד</w:t>
+      </w:r>
+      <w:r>
+        <w:rPr>
+          <w:rFonts w:ascii="Arial" w:cs="Arial" w:eastAsia="Arial" w:hAnsi="Arial"/>
+          <w:b w:val="0"/>
+          <w:i w:val="0"/>
+          <w:smallCaps w:val="0"/>
+          <w:strike w:val="0"/>
+          <w:color w:val="000000"/>
+          <w:sz w:val="22"/>
+          <w:szCs w:val="22"/>
+          <w:u w:val="none"/>
+          <w:shd w:fill="auto" w:val="clear"/>
+          <w:vertAlign w:val="baseline"/>
+          <w:rtl w:val="1"/>
+        </w:rPr>
+        <w:t xml:space="preserve"> </w:t>
+      </w:r>
+      <w:r>
+        <w:rPr>
+          <w:rFonts w:ascii="Arial" w:cs="Arial" w:eastAsia="Arial" w:hAnsi="Arial"/>
+          <w:b w:val="0"/>
+          <w:i w:val="0"/>
+          <w:smallCaps w:val="0"/>
+          <w:strike w:val="0"/>
+          <w:color w:val="000000"/>
+          <w:sz w:val="22"/>
+          <w:szCs w:val="22"/>
+          <w:u w:val="none"/>
+          <w:shd w:fill="auto" w:val="clear"/>
+          <w:vertAlign w:val="baseline"/>
+          <w:rtl w:val="1"/>
+        </w:rPr>
+        <w:t xml:space="preserve">האיסור</w:t>
+      </w:r>
+      <w:r>
+        <w:rPr>
+          <w:rFonts w:ascii="Arial" w:cs="Arial" w:eastAsia="Arial" w:hAnsi="Arial"/>
+          <w:b w:val="0"/>
+          <w:i w:val="0"/>
+          <w:smallCaps w:val="0"/>
+          <w:strike w:val="0"/>
+          <w:color w:val="000000"/>
+          <w:sz w:val="22"/>
+          <w:szCs w:val="22"/>
+          <w:u w:val="none"/>
+          <w:shd w:fill="auto" w:val="clear"/>
+          <w:vertAlign w:val="baseline"/>
+          <w:rtl w:val="1"/>
+        </w:rPr>
+        <w:t xml:space="preserve"> </w:t>
+      </w:r>
+      <w:r>
+        <w:rPr>
+          <w:rFonts w:ascii="Arial" w:cs="Arial" w:eastAsia="Arial" w:hAnsi="Arial"/>
+          <w:b w:val="0"/>
+          <w:i w:val="0"/>
+          <w:smallCaps w:val="0"/>
+          <w:strike w:val="0"/>
+          <w:color w:val="000000"/>
+          <w:sz w:val="22"/>
+          <w:szCs w:val="22"/>
+          <w:u w:val="none"/>
+          <w:shd w:fill="auto" w:val="clear"/>
+          <w:vertAlign w:val="baseline"/>
+          <w:rtl w:val="1"/>
+        </w:rPr>
+        <w:t xml:space="preserve">של</w:t>
+      </w:r>
+      <w:r>
+        <w:rPr>
+          <w:rFonts w:ascii="Arial" w:cs="Arial" w:eastAsia="Arial" w:hAnsi="Arial"/>
+          <w:b w:val="0"/>
+          <w:i w:val="0"/>
+          <w:smallCaps w:val="0"/>
+          <w:strike w:val="0"/>
+          <w:color w:val="000000"/>
+          <w:sz w:val="22"/>
+          <w:szCs w:val="22"/>
+          <w:u w:val="none"/>
+          <w:shd w:fill="auto" w:val="clear"/>
+          <w:vertAlign w:val="baseline"/>
+          <w:rtl w:val="1"/>
+        </w:rPr>
+        <w:t xml:space="preserve"> </w:t>
+      </w:r>
+      <w:r>
+        <w:rPr>
+          <w:rFonts w:ascii="Arial" w:cs="Arial" w:eastAsia="Arial" w:hAnsi="Arial"/>
+          <w:b w:val="0"/>
+          <w:i w:val="0"/>
+          <w:smallCaps w:val="0"/>
+          <w:strike w:val="0"/>
+          <w:color w:val="000000"/>
+          <w:sz w:val="22"/>
+          <w:szCs w:val="22"/>
+          <w:u w:val="none"/>
+          <w:shd w:fill="auto" w:val="clear"/>
+          <w:vertAlign w:val="baseline"/>
+          <w:rtl w:val="1"/>
+        </w:rPr>
+        <w:t xml:space="preserve">מרלין</w:t>
+      </w:r>
+      <w:r>
+        <w:rPr>
+          <w:rFonts w:ascii="Arial" w:cs="Arial" w:eastAsia="Arial" w:hAnsi="Arial"/>
+          <w:b w:val="0"/>
+          <w:i w:val="0"/>
+          <w:smallCaps w:val="0"/>
+          <w:strike w:val="0"/>
+          <w:color w:val="000000"/>
+          <w:sz w:val="22"/>
+          <w:szCs w:val="22"/>
+          <w:u w:val="none"/>
+          <w:shd w:fill="auto" w:val="clear"/>
+          <w:vertAlign w:val="baseline"/>
+          <w:rtl w:val="0"/>
+        </w:rPr>
+        <w:t xml:space="preserve">"</w:t>
+      </w:r>
+    </w:p>
+  </w:comment>
+  <w:comment w:author="ציון אליאש" w:id="15" w:date="2017-09-14T20:26:10Z">
     <w:p>
       <w:pPr>
         <w:keepNext w:val="0"/>

--- a/dist/hpmor/chapters/docx_suggestions/116.docx
+++ b/dist/hpmor/chapters/docx_suggestions/116.docx
@@ -33190,7 +33190,7 @@
     </w:p>
     <w:sectPr>
       <w:headerReference r:id="rId7" w:type="default"/>
-      <w:pgSz w:h="16834" w:w="11909"/>
+      <w:pgSz w:h="16834" w:w="11909" w:orient="portrait"/>
       <w:pgMar w:bottom="1440" w:top="1440" w:left="1440" w:right="1440" w:header="0" w:footer="720"/>
       <w:pgNumType w:start="1"/>
     </w:sectPr>
